--- a/Cahier_de_charge_et_presentation/cahier_de_charge.docx
+++ b/Cahier_de_charge_et_presentation/cahier_de_charge.docx
@@ -1529,13 +1529,8 @@
       </w:r>
       <w:proofErr w:type="spellEnd"/>
       <w:r>
-        <w:t xml:space="preserve"> dans le site et </w:t>
-      </w:r>
-      <w:proofErr w:type="gramStart"/>
-      <w:r>
-        <w:t>le guidelines</w:t>
-      </w:r>
-      <w:proofErr w:type="gramEnd"/>
+        <w:t xml:space="preserve"> dans le site et le guidelines</w:t>
+      </w:r>
     </w:p>
     <w:p/>
     <w:p>
@@ -1958,7 +1953,6 @@
           <w:lang w:val="en-US"/>
         </w:rPr>
       </w:pPr>
-      <w:proofErr w:type="gramStart"/>
       <w:r>
         <w:rPr>
           <w:b/>
@@ -1971,14 +1965,7 @@
         <w:rPr>
           <w:lang w:val="en-US"/>
         </w:rPr>
-        <w:t xml:space="preserve"> :</w:t>
-      </w:r>
-      <w:proofErr w:type="gramEnd"/>
-      <w:r>
-        <w:rPr>
-          <w:lang w:val="en-US"/>
-        </w:rPr>
-        <w:t xml:space="preserve"> Node.js </w:t>
+        <w:t xml:space="preserve"> : Node.js </w:t>
       </w:r>
     </w:p>
     <w:p>
@@ -2158,23 +2145,7 @@
         </w:numPr>
       </w:pPr>
       <w:r>
-        <w:t xml:space="preserve">Choisir </w:t>
-      </w:r>
-      <w:proofErr w:type="gramStart"/>
-      <w:r>
-        <w:t>le  nombre</w:t>
-      </w:r>
-      <w:proofErr w:type="gramEnd"/>
-      <w:r>
-        <w:t xml:space="preserve"> des places </w:t>
-      </w:r>
-      <w:proofErr w:type="gramStart"/>
-      <w:r>
-        <w:t>a</w:t>
-      </w:r>
-      <w:proofErr w:type="gramEnd"/>
-      <w:r>
-        <w:t xml:space="preserve"> réserver</w:t>
+        <w:t>Choisir le  nombre des places a réserver</w:t>
       </w:r>
     </w:p>
     <w:p>
@@ -2196,13 +2167,8 @@
         </w:numPr>
       </w:pPr>
       <w:r>
-        <w:t xml:space="preserve">Réservoir le reçus </w:t>
-      </w:r>
-      <w:proofErr w:type="gramStart"/>
-      <w:r>
-        <w:t>du validation</w:t>
-      </w:r>
-      <w:proofErr w:type="gramEnd"/>
+        <w:t>Réservoir le reçus du validation</w:t>
+      </w:r>
     </w:p>
     <w:p>
       <w:pPr>
@@ -2317,7 +2283,6 @@
           <w:u w:val="single"/>
         </w:rPr>
       </w:pPr>
-      <w:proofErr w:type="gramStart"/>
       <w:r>
         <w:rPr>
           <w:b/>
@@ -2328,7 +2293,6 @@
         </w:rPr>
         <w:t>utilisateurs</w:t>
       </w:r>
-      <w:proofErr w:type="gramEnd"/>
     </w:p>
     <w:tbl>
       <w:tblPr>
@@ -2440,13 +2404,8 @@
             <w:hideMark/>
           </w:tcPr>
           <w:p>
-            <w:proofErr w:type="gramStart"/>
-            <w:r>
-              <w:t>id</w:t>
-            </w:r>
-            <w:proofErr w:type="gramEnd"/>
-            <w:r>
-              <w:t xml:space="preserve"> utilisateur</w:t>
+            <w:r>
+              <w:t>id utilisateur</w:t>
             </w:r>
           </w:p>
         </w:tc>
@@ -2488,7 +2447,6 @@
           </w:tcPr>
           <w:p>
             <w:proofErr w:type="spellStart"/>
-            <w:proofErr w:type="gramStart"/>
             <w:r>
               <w:t>nom</w:t>
             </w:r>
@@ -2496,7 +2454,6 @@
               <w:t>Complet</w:t>
             </w:r>
             <w:proofErr w:type="spellEnd"/>
-            <w:proofErr w:type="gramEnd"/>
           </w:p>
         </w:tc>
         <w:tc>
@@ -2536,13 +2493,8 @@
             <w:hideMark/>
           </w:tcPr>
           <w:p>
-            <w:proofErr w:type="gramStart"/>
-            <w:r>
-              <w:t>trajet</w:t>
-            </w:r>
-            <w:proofErr w:type="gramEnd"/>
-            <w:r>
-              <w:t xml:space="preserve"> id</w:t>
+            <w:r>
+              <w:t>trajet id</w:t>
             </w:r>
           </w:p>
         </w:tc>
@@ -2583,13 +2535,8 @@
             <w:hideMark/>
           </w:tcPr>
           <w:p>
-            <w:proofErr w:type="gramStart"/>
-            <w:r>
-              <w:t>date</w:t>
-            </w:r>
-            <w:proofErr w:type="gramEnd"/>
-            <w:r>
-              <w:t xml:space="preserve"> réservation</w:t>
+            <w:r>
+              <w:t>date réservation</w:t>
             </w:r>
           </w:p>
         </w:tc>
@@ -2630,13 +2577,8 @@
             <w:hideMark/>
           </w:tcPr>
           <w:p>
-            <w:proofErr w:type="gramStart"/>
-            <w:r>
-              <w:t>mode</w:t>
-            </w:r>
-            <w:proofErr w:type="gramEnd"/>
-            <w:r>
-              <w:t xml:space="preserve"> paiement</w:t>
+            <w:r>
+              <w:t>mode paiement</w:t>
             </w:r>
           </w:p>
         </w:tc>
@@ -2682,12 +2624,10 @@
           </w:tcPr>
           <w:p>
             <w:proofErr w:type="spellStart"/>
-            <w:proofErr w:type="gramStart"/>
             <w:r>
               <w:t>userName</w:t>
             </w:r>
             <w:proofErr w:type="spellEnd"/>
-            <w:proofErr w:type="gramEnd"/>
           </w:p>
         </w:tc>
         <w:tc>
@@ -2726,13 +2666,8 @@
             <w:vAlign w:val="center"/>
           </w:tcPr>
           <w:p>
-            <w:proofErr w:type="gramStart"/>
-            <w:r>
-              <w:t>Email</w:t>
-            </w:r>
-            <w:proofErr w:type="gramEnd"/>
-            <w:r>
-              <w:t xml:space="preserve"> </w:t>
+            <w:r>
+              <w:t xml:space="preserve">Email </w:t>
             </w:r>
           </w:p>
         </w:tc>
@@ -2753,13 +2688,8 @@
             <w:vAlign w:val="center"/>
           </w:tcPr>
           <w:p>
-            <w:proofErr w:type="gramStart"/>
-            <w:r>
-              <w:t>Email</w:t>
-            </w:r>
-            <w:proofErr w:type="gramEnd"/>
-            <w:r>
-              <w:t xml:space="preserve"> d’utilisateur</w:t>
+            <w:r>
+              <w:t>Email d’utilisateur</w:t>
             </w:r>
           </w:p>
         </w:tc>
@@ -2788,16 +2718,11 @@
             <w:vAlign w:val="center"/>
           </w:tcPr>
           <w:p>
-            <w:proofErr w:type="gramStart"/>
             <w:r>
               <w:t>Varchar</w:t>
             </w:r>
             <w:r>
-              <w:t>(</w:t>
-            </w:r>
-            <w:proofErr w:type="gramEnd"/>
-            <w:r>
-              <w:t>)</w:t>
+              <w:t>()</w:t>
             </w:r>
           </w:p>
         </w:tc>
@@ -2840,7 +2765,6 @@
           <w:szCs w:val="44"/>
         </w:rPr>
       </w:pPr>
-      <w:proofErr w:type="gramStart"/>
       <w:r>
         <w:rPr>
           <w:sz w:val="44"/>
@@ -2848,7 +2772,6 @@
         </w:rPr>
         <w:t>admin</w:t>
       </w:r>
-      <w:proofErr w:type="gramEnd"/>
     </w:p>
     <w:tbl>
       <w:tblPr>
@@ -2959,13 +2882,8 @@
           </w:tcPr>
           <w:p>
             <w:proofErr w:type="spellStart"/>
-            <w:proofErr w:type="gramStart"/>
-            <w:r>
-              <w:t>id</w:t>
-            </w:r>
-            <w:proofErr w:type="gramEnd"/>
-            <w:r>
-              <w:t>_</w:t>
+            <w:r>
+              <w:t>id_</w:t>
             </w:r>
             <w:r>
               <w:t>admin</w:t>
@@ -3010,12 +2928,10 @@
           </w:tcPr>
           <w:p>
             <w:proofErr w:type="spellStart"/>
-            <w:proofErr w:type="gramStart"/>
             <w:r>
               <w:t>userName</w:t>
             </w:r>
             <w:proofErr w:type="spellEnd"/>
-            <w:proofErr w:type="gramEnd"/>
           </w:p>
         </w:tc>
         <w:tc>
@@ -3055,12 +2971,10 @@
           </w:tcPr>
           <w:p>
             <w:proofErr w:type="spellStart"/>
-            <w:proofErr w:type="gramStart"/>
             <w:r>
               <w:t>password</w:t>
             </w:r>
             <w:proofErr w:type="spellEnd"/>
-            <w:proofErr w:type="gramEnd"/>
           </w:p>
         </w:tc>
         <w:tc>
@@ -3113,16 +3027,11 @@
             <w:hideMark/>
           </w:tcPr>
           <w:p>
-            <w:proofErr w:type="gramStart"/>
             <w:r>
               <w:t>Varchar</w:t>
             </w:r>
             <w:r>
-              <w:t>(</w:t>
-            </w:r>
-            <w:proofErr w:type="gramEnd"/>
-            <w:r>
-              <w:t>)</w:t>
+              <w:t>()</w:t>
             </w:r>
           </w:p>
         </w:tc>
@@ -3437,7 +3346,6 @@
                 <w:u w:val="single"/>
               </w:rPr>
             </w:pPr>
-            <w:proofErr w:type="gramStart"/>
             <w:r>
               <w:rPr>
                 <w:sz w:val="28"/>
@@ -3446,7 +3354,6 @@
               </w:rPr>
               <w:t>Email</w:t>
             </w:r>
-            <w:proofErr w:type="gramEnd"/>
           </w:p>
         </w:tc>
         <w:tc>
@@ -3481,23 +3388,13 @@
                 <w:u w:val="single"/>
               </w:rPr>
             </w:pPr>
-            <w:proofErr w:type="gramStart"/>
             <w:r>
               <w:rPr>
                 <w:sz w:val="28"/>
                 <w:szCs w:val="28"/>
                 <w:u w:val="single"/>
               </w:rPr>
-              <w:t>Email</w:t>
-            </w:r>
-            <w:proofErr w:type="gramEnd"/>
-            <w:r>
-              <w:rPr>
-                <w:sz w:val="28"/>
-                <w:szCs w:val="28"/>
-                <w:u w:val="single"/>
-              </w:rPr>
-              <w:t xml:space="preserve"> du </w:t>
+              <w:t xml:space="preserve">Email du </w:t>
             </w:r>
             <w:r>
               <w:rPr>
@@ -3547,21 +3444,12 @@
                 <w:szCs w:val="28"/>
               </w:rPr>
             </w:pPr>
-            <w:proofErr w:type="gramStart"/>
-            <w:r>
-              <w:rPr>
-                <w:sz w:val="28"/>
-                <w:szCs w:val="28"/>
-              </w:rPr>
-              <w:t>Varchar(</w:t>
-            </w:r>
-            <w:proofErr w:type="gramEnd"/>
-            <w:r>
-              <w:rPr>
-                <w:sz w:val="28"/>
-                <w:szCs w:val="28"/>
-              </w:rPr>
-              <w:t>)</w:t>
+            <w:r>
+              <w:rPr>
+                <w:sz w:val="28"/>
+                <w:szCs w:val="28"/>
+              </w:rPr>
+              <w:t>Varchar()</w:t>
             </w:r>
           </w:p>
         </w:tc>
@@ -3625,7 +3513,6 @@
                 <w:szCs w:val="28"/>
               </w:rPr>
             </w:pPr>
-            <w:proofErr w:type="gramStart"/>
             <w:r>
               <w:rPr>
                 <w:sz w:val="28"/>
@@ -3638,15 +3525,7 @@
                 <w:sz w:val="28"/>
                 <w:szCs w:val="28"/>
               </w:rPr>
-              <w:t>(</w:t>
-            </w:r>
-            <w:proofErr w:type="gramEnd"/>
-            <w:r>
-              <w:rPr>
-                <w:sz w:val="28"/>
-                <w:szCs w:val="28"/>
-              </w:rPr>
-              <w:t>)</w:t>
+              <w:t>()</w:t>
             </w:r>
           </w:p>
         </w:tc>
@@ -3849,7 +3728,6 @@
                 <w:szCs w:val="28"/>
               </w:rPr>
             </w:pPr>
-            <w:proofErr w:type="gramStart"/>
             <w:r>
               <w:rPr>
                 <w:sz w:val="28"/>
@@ -3857,7 +3735,6 @@
               </w:rPr>
               <w:t>entier</w:t>
             </w:r>
-            <w:proofErr w:type="gramEnd"/>
           </w:p>
         </w:tc>
         <w:tc>
@@ -3872,21 +3749,12 @@
               </w:rPr>
             </w:pPr>
             <w:proofErr w:type="spellStart"/>
-            <w:proofErr w:type="gramStart"/>
-            <w:r>
-              <w:rPr>
-                <w:sz w:val="28"/>
-                <w:szCs w:val="28"/>
-              </w:rPr>
-              <w:t>id</w:t>
-            </w:r>
-            <w:proofErr w:type="gramEnd"/>
-            <w:r>
-              <w:rPr>
-                <w:sz w:val="28"/>
-                <w:szCs w:val="28"/>
-              </w:rPr>
-              <w:t>_unique_dutransportation</w:t>
+            <w:r>
+              <w:rPr>
+                <w:sz w:val="28"/>
+                <w:szCs w:val="28"/>
+              </w:rPr>
+              <w:t>id_unique_dutransportation</w:t>
             </w:r>
             <w:proofErr w:type="spellEnd"/>
             <w:r>
@@ -3910,23 +3778,7 @@
                 <w:sz w:val="28"/>
                 <w:szCs w:val="28"/>
               </w:rPr>
-              <w:t xml:space="preserve"> a </w:t>
-            </w:r>
-            <w:proofErr w:type="gramStart"/>
-            <w:r>
-              <w:rPr>
-                <w:sz w:val="28"/>
-                <w:szCs w:val="28"/>
-              </w:rPr>
-              <w:t>le trajet choisie</w:t>
-            </w:r>
-            <w:proofErr w:type="gramEnd"/>
-            <w:r>
-              <w:rPr>
-                <w:sz w:val="28"/>
-                <w:szCs w:val="28"/>
-              </w:rPr>
-              <w:t xml:space="preserve"> par l’utilisateur</w:t>
+              <w:t xml:space="preserve"> a le trajet choisie par l’utilisateur</w:t>
             </w:r>
           </w:p>
         </w:tc>
@@ -4034,7 +3886,6 @@
               </w:rPr>
             </w:pPr>
             <w:proofErr w:type="spellStart"/>
-            <w:proofErr w:type="gramStart"/>
             <w:r>
               <w:rPr>
                 <w:sz w:val="28"/>
@@ -4043,7 +3894,6 @@
               <w:t>text</w:t>
             </w:r>
             <w:proofErr w:type="spellEnd"/>
-            <w:proofErr w:type="gramEnd"/>
           </w:p>
         </w:tc>
         <w:tc>
@@ -4082,7 +3932,6 @@
               </w:rPr>
             </w:pPr>
             <w:proofErr w:type="spellStart"/>
-            <w:proofErr w:type="gramStart"/>
             <w:r>
               <w:rPr>
                 <w:sz w:val="28"/>
@@ -4091,7 +3940,6 @@
               <w:t>status</w:t>
             </w:r>
             <w:proofErr w:type="spellEnd"/>
-            <w:proofErr w:type="gramEnd"/>
           </w:p>
         </w:tc>
         <w:tc>
@@ -4107,7 +3955,6 @@
               </w:rPr>
             </w:pPr>
             <w:proofErr w:type="spellStart"/>
-            <w:proofErr w:type="gramStart"/>
             <w:r>
               <w:rPr>
                 <w:sz w:val="28"/>
@@ -4117,7 +3964,6 @@
               <w:t>text</w:t>
             </w:r>
             <w:proofErr w:type="spellEnd"/>
-            <w:proofErr w:type="gramEnd"/>
           </w:p>
         </w:tc>
         <w:tc>
@@ -4414,7 +4260,6 @@
                 <w:szCs w:val="28"/>
               </w:rPr>
             </w:pPr>
-            <w:proofErr w:type="gramStart"/>
             <w:r>
               <w:rPr>
                 <w:b/>
@@ -4422,57 +4267,56 @@
                 <w:sz w:val="28"/>
                 <w:szCs w:val="28"/>
               </w:rPr>
-              <w:t>nom</w:t>
-            </w:r>
-            <w:proofErr w:type="gramEnd"/>
-            <w:r>
+              <w:t>nom du champ</w:t>
+            </w:r>
+          </w:p>
+        </w:tc>
+        <w:tc>
+          <w:tcPr>
+            <w:tcW w:w="1217" w:type="dxa"/>
+          </w:tcPr>
+          <w:p>
+            <w:pPr>
               <w:rPr>
                 <w:b/>
                 <w:bCs/>
                 <w:sz w:val="28"/>
                 <w:szCs w:val="28"/>
               </w:rPr>
-              <w:t xml:space="preserve"> du champ</w:t>
-            </w:r>
-          </w:p>
-        </w:tc>
-        <w:tc>
-          <w:tcPr>
-            <w:tcW w:w="1217" w:type="dxa"/>
-          </w:tcPr>
-          <w:p>
-            <w:pPr>
+            </w:pPr>
+            <w:r>
               <w:rPr>
                 <w:b/>
                 <w:bCs/>
                 <w:sz w:val="28"/>
                 <w:szCs w:val="28"/>
               </w:rPr>
-            </w:pPr>
-            <w:r>
+              <w:t>Type</w:t>
+            </w:r>
+          </w:p>
+        </w:tc>
+        <w:tc>
+          <w:tcPr>
+            <w:tcW w:w="3765" w:type="dxa"/>
+          </w:tcPr>
+          <w:p>
+            <w:pPr>
               <w:rPr>
                 <w:b/>
                 <w:bCs/>
                 <w:sz w:val="28"/>
                 <w:szCs w:val="28"/>
               </w:rPr>
-              <w:t>Type</w:t>
-            </w:r>
-          </w:p>
-        </w:tc>
-        <w:tc>
-          <w:tcPr>
-            <w:tcW w:w="3765" w:type="dxa"/>
-          </w:tcPr>
-          <w:p>
-            <w:pPr>
+            </w:pPr>
+            <w:r>
               <w:rPr>
                 <w:b/>
                 <w:bCs/>
                 <w:sz w:val="28"/>
                 <w:szCs w:val="28"/>
               </w:rPr>
-            </w:pPr>
+              <w:t>D</w:t>
+            </w:r>
             <w:r>
               <w:rPr>
                 <w:b/>
@@ -4480,15 +4324,6 @@
                 <w:sz w:val="28"/>
                 <w:szCs w:val="28"/>
               </w:rPr>
-              <w:t>D</w:t>
-            </w:r>
-            <w:r>
-              <w:rPr>
-                <w:b/>
-                <w:bCs/>
-                <w:sz w:val="28"/>
-                <w:szCs w:val="28"/>
-              </w:rPr>
               <w:t>escription</w:t>
             </w:r>
           </w:p>
@@ -4967,7 +4802,6 @@
               </w:rPr>
             </w:pPr>
             <w:proofErr w:type="spellStart"/>
-            <w:proofErr w:type="gramStart"/>
             <w:r>
               <w:rPr>
                 <w:sz w:val="28"/>
@@ -4976,7 +4810,6 @@
               <w:t>payementmethod</w:t>
             </w:r>
             <w:proofErr w:type="spellEnd"/>
-            <w:proofErr w:type="gramEnd"/>
           </w:p>
         </w:tc>
         <w:tc>
@@ -5689,13 +5522,8 @@
       </w:r>
       <w:proofErr w:type="spellEnd"/>
       <w:r>
-        <w:t xml:space="preserve"> </w:t>
-      </w:r>
-      <w:proofErr w:type="gramStart"/>
-      <w:r>
-        <w:t>ou  annuler</w:t>
-      </w:r>
-      <w:proofErr w:type="gramEnd"/>
+        <w:t xml:space="preserve"> ou  annuler</w:t>
+      </w:r>
     </w:p>
     <w:p>
       <w:pPr>
@@ -5739,15 +5567,7 @@
         </w:numPr>
       </w:pPr>
       <w:r>
-        <w:t xml:space="preserve">Se connecter </w:t>
-      </w:r>
-      <w:proofErr w:type="gramStart"/>
-      <w:r>
-        <w:t>a</w:t>
-      </w:r>
-      <w:proofErr w:type="gramEnd"/>
-      <w:r>
-        <w:t xml:space="preserve"> le </w:t>
+        <w:t xml:space="preserve">Se connecter a le </w:t>
       </w:r>
       <w:proofErr w:type="spellStart"/>
       <w:r>
@@ -5978,13 +5798,8 @@
       </w:r>
       <w:proofErr w:type="spellEnd"/>
       <w:r>
-        <w:t xml:space="preserve"> le dictionnaire </w:t>
-      </w:r>
-      <w:proofErr w:type="gramStart"/>
-      <w:r>
-        <w:t>des donne</w:t>
-      </w:r>
-      <w:proofErr w:type="gramEnd"/>
+        <w:t xml:space="preserve"> le dictionnaire des donne</w:t>
+      </w:r>
     </w:p>
     <w:p>
       <w:pPr>
@@ -6914,12 +6729,10 @@
         </w:numPr>
       </w:pPr>
       <w:proofErr w:type="spellStart"/>
-      <w:proofErr w:type="gramStart"/>
       <w:r>
         <w:t>traffic</w:t>
       </w:r>
       <w:proofErr w:type="spellEnd"/>
-      <w:proofErr w:type="gramEnd"/>
     </w:p>
     <w:p>
       <w:pPr>
@@ -6989,13 +6802,8 @@
         </w:numPr>
       </w:pPr>
       <w:r>
-        <w:t xml:space="preserve">Implémentation </w:t>
-      </w:r>
-      <w:proofErr w:type="gramStart"/>
-      <w:r>
-        <w:t>des nouveaux fonctionnalités</w:t>
-      </w:r>
-      <w:proofErr w:type="gramEnd"/>
+        <w:t>Implémentation des nouveaux fonctionnalités</w:t>
+      </w:r>
     </w:p>
     <w:p>
       <w:pPr>
@@ -7556,11 +7364,9 @@
           <w:numId w:val="13"/>
         </w:numPr>
       </w:pPr>
-      <w:proofErr w:type="gramStart"/>
       <w:r>
         <w:t>gestion</w:t>
       </w:r>
-      <w:proofErr w:type="gramEnd"/>
       <w:r>
         <w:t xml:space="preserve"> des réservations</w:t>
       </w:r>
@@ -7572,13 +7378,8 @@
           <w:numId w:val="13"/>
         </w:numPr>
       </w:pPr>
-      <w:proofErr w:type="gramStart"/>
-      <w:r>
-        <w:t>historique</w:t>
-      </w:r>
-      <w:proofErr w:type="gramEnd"/>
-      <w:r>
-        <w:t xml:space="preserve"> des </w:t>
+      <w:r>
+        <w:t xml:space="preserve">historique des </w:t>
       </w:r>
       <w:proofErr w:type="spellStart"/>
       <w:r>
@@ -7593,13 +7394,8 @@
           <w:numId w:val="13"/>
         </w:numPr>
       </w:pPr>
-      <w:proofErr w:type="gramStart"/>
-      <w:r>
-        <w:t>gestions</w:t>
-      </w:r>
-      <w:proofErr w:type="gramEnd"/>
-      <w:r>
-        <w:t xml:space="preserve"> des </w:t>
+      <w:r>
+        <w:t xml:space="preserve">gestions des </w:t>
       </w:r>
       <w:proofErr w:type="spellStart"/>
       <w:r>
@@ -7653,18 +7449,13 @@
       </w:r>
       <w:proofErr w:type="spellEnd"/>
       <w:r>
-        <w:t xml:space="preserve"> de transportation et gestion de profile </w:t>
-      </w:r>
-      <w:proofErr w:type="gramStart"/>
-      <w:r>
-        <w:t xml:space="preserve">du  </w:t>
+        <w:t xml:space="preserve"> de transportation et gestion de profile du  </w:t>
       </w:r>
       <w:proofErr w:type="spellStart"/>
       <w:r>
         <w:t>cheffeur</w:t>
       </w:r>
       <w:proofErr w:type="spellEnd"/>
-      <w:proofErr w:type="gramEnd"/>
       <w:r>
         <w:t>/transporteur</w:t>
       </w:r>
@@ -7981,9 +7772,8 @@
           <w:szCs w:val="44"/>
           <w:u w:val="single"/>
         </w:rPr>
-        <w:t xml:space="preserve">10. Annexes </w:t>
-      </w:r>
-      <w:proofErr w:type="gramStart"/>
+        <w:t>10. Annexes éventuelles</w:t>
+      </w:r>
       <w:r>
         <w:rPr>
           <w:b/>
@@ -7992,8 +7782,9 @@
           <w:szCs w:val="44"/>
           <w:u w:val="single"/>
         </w:rPr>
-        <w:t>éventuelles</w:t>
-      </w:r>
+        <w:t>(</w:t>
+      </w:r>
+      <w:proofErr w:type="spellStart"/>
       <w:r>
         <w:rPr>
           <w:b/>
@@ -8002,21 +7793,9 @@
           <w:szCs w:val="44"/>
           <w:u w:val="single"/>
         </w:rPr>
-        <w:t>(</w:t>
-      </w:r>
-      <w:proofErr w:type="spellStart"/>
-      <w:r>
-        <w:rPr>
-          <w:b/>
-          <w:bCs/>
-          <w:sz w:val="44"/>
-          <w:szCs w:val="44"/>
-          <w:u w:val="single"/>
-        </w:rPr>
         <w:t>a</w:t>
       </w:r>
       <w:proofErr w:type="spellEnd"/>
-      <w:proofErr w:type="gramEnd"/>
       <w:r>
         <w:rPr>
           <w:b/>
@@ -9771,62 +9550,7 @@
       </w:pPr>
     </w:p>
     <w:p/>
-    <w:p>
-      <w:r>
-        <w:rPr>
-          <w:noProof/>
-        </w:rPr>
-        <w:lastRenderedPageBreak/>
-        <w:drawing>
-          <wp:inline distT="0" distB="0" distL="0" distR="0" wp14:anchorId="640EEB56" wp14:editId="40076698">
-            <wp:extent cx="6210300" cy="6134100"/>
-            <wp:effectExtent l="0" t="0" r="0" b="0"/>
-            <wp:docPr id="1528519436" name="Picture 1"/>
-            <wp:cNvGraphicFramePr>
-              <a:graphicFrameLocks xmlns:a="http://schemas.openxmlformats.org/drawingml/2006/main" noChangeAspect="1"/>
-            </wp:cNvGraphicFramePr>
-            <a:graphic xmlns:a="http://schemas.openxmlformats.org/drawingml/2006/main">
-              <a:graphicData uri="http://schemas.openxmlformats.org/drawingml/2006/picture">
-                <pic:pic xmlns:pic="http://schemas.openxmlformats.org/drawingml/2006/picture">
-                  <pic:nvPicPr>
-                    <pic:cNvPr id="0" name="Picture 16"/>
-                    <pic:cNvPicPr>
-                      <a:picLocks noChangeAspect="1" noChangeArrowheads="1"/>
-                    </pic:cNvPicPr>
-                  </pic:nvPicPr>
-                  <pic:blipFill>
-                    <a:blip r:embed="rId6">
-                      <a:extLst>
-                        <a:ext uri="{28A0092B-C50C-407E-A947-70E740481C1C}">
-                          <a14:useLocalDpi xmlns:a14="http://schemas.microsoft.com/office/drawing/2010/main" val="0"/>
-                        </a:ext>
-                      </a:extLst>
-                    </a:blip>
-                    <a:srcRect/>
-                    <a:stretch>
-                      <a:fillRect/>
-                    </a:stretch>
-                  </pic:blipFill>
-                  <pic:spPr bwMode="auto">
-                    <a:xfrm>
-                      <a:off x="0" y="0"/>
-                      <a:ext cx="6210300" cy="6134100"/>
-                    </a:xfrm>
-                    <a:prstGeom prst="rect">
-                      <a:avLst/>
-                    </a:prstGeom>
-                    <a:noFill/>
-                    <a:ln>
-                      <a:noFill/>
-                    </a:ln>
-                  </pic:spPr>
-                </pic:pic>
-              </a:graphicData>
-            </a:graphic>
-          </wp:inline>
-        </w:drawing>
-      </w:r>
-    </w:p>
+    <w:p/>
     <w:p/>
     <w:sectPr>
       <w:pgSz w:w="11906" w:h="16838"/>
@@ -15275,6 +14999,7 @@
   <w:style w:type="character" w:default="1" w:styleId="DefaultParagraphFont">
     <w:name w:val="Default Paragraph Font"/>
     <w:uiPriority w:val="1"/>
+    <w:semiHidden/>
     <w:unhideWhenUsed/>
   </w:style>
   <w:style w:type="table" w:default="1" w:styleId="TableNormal">

--- a/Cahier_de_charge_et_presentation/cahier_de_charge.docx
+++ b/Cahier_de_charge_et_presentation/cahier_de_charge.docx
@@ -4,6 +4,7 @@
   <w:body>
     <w:p>
       <w:pPr>
+        <w:jc w:val="both"/>
         <w:rPr>
           <w:b/>
           <w:bCs/>
@@ -12,6 +13,16 @@
           <w:u w:val="single"/>
         </w:rPr>
       </w:pPr>
+      <w:r>
+        <w:rPr>
+          <w:b/>
+          <w:bCs/>
+          <w:sz w:val="52"/>
+          <w:szCs w:val="52"/>
+          <w:u w:val="single"/>
+        </w:rPr>
+        <w:t xml:space="preserve">                                                                                 </w:t>
+      </w:r>
       <w:r>
         <w:rPr>
           <w:b/>
@@ -22,10 +33,10 @@
           <w:u w:val="single"/>
         </w:rPr>
         <w:drawing>
-          <wp:inline distT="0" distB="0" distL="0" distR="0" wp14:anchorId="283B4BA9" wp14:editId="2D71F2F3">
-            <wp:extent cx="5693869" cy="1897113"/>
-            <wp:effectExtent l="0" t="0" r="2540" b="0"/>
-            <wp:docPr id="267976351" name="Picture 1"/>
+          <wp:inline distT="0" distB="0" distL="0" distR="0" wp14:anchorId="476BEB95" wp14:editId="60864657">
+            <wp:extent cx="671119" cy="671119"/>
+            <wp:effectExtent l="0" t="0" r="0" b="0"/>
+            <wp:docPr id="1919656372" name="Picture 3"/>
             <wp:cNvGraphicFramePr>
               <a:graphicFrameLocks xmlns:a="http://schemas.openxmlformats.org/drawingml/2006/main" noChangeAspect="1"/>
             </wp:cNvGraphicFramePr>
@@ -33,13 +44,13 @@
               <a:graphicData uri="http://schemas.openxmlformats.org/drawingml/2006/picture">
                 <pic:pic xmlns:pic="http://schemas.openxmlformats.org/drawingml/2006/picture">
                   <pic:nvPicPr>
-                    <pic:cNvPr id="0" name="Picture 1"/>
+                    <pic:cNvPr id="0" name="Picture 3"/>
                     <pic:cNvPicPr>
                       <a:picLocks noChangeAspect="1" noChangeArrowheads="1"/>
                     </pic:cNvPicPr>
                   </pic:nvPicPr>
                   <pic:blipFill>
-                    <a:blip r:embed="rId5">
+                    <a:blip r:embed="rId5" cstate="print">
                       <a:extLst>
                         <a:ext uri="{28A0092B-C50C-407E-A947-70E740481C1C}">
                           <a14:useLocalDpi xmlns:a14="http://schemas.microsoft.com/office/drawing/2010/main" val="0"/>
@@ -54,7 +65,7 @@
                   <pic:spPr bwMode="auto">
                     <a:xfrm>
                       <a:off x="0" y="0"/>
-                      <a:ext cx="5760869" cy="1919436"/>
+                      <a:ext cx="675221" cy="675221"/>
                     </a:xfrm>
                     <a:prstGeom prst="rect">
                       <a:avLst/>
@@ -85,10 +96,73 @@
         <w:rPr>
           <w:b/>
           <w:bCs/>
+          <w:noProof/>
           <w:sz w:val="52"/>
           <w:szCs w:val="52"/>
           <w:u w:val="single"/>
         </w:rPr>
+        <w:drawing>
+          <wp:inline distT="0" distB="0" distL="0" distR="0" wp14:anchorId="362FA6BA" wp14:editId="14CB760C">
+            <wp:extent cx="1728132" cy="575788"/>
+            <wp:effectExtent l="0" t="0" r="5715" b="0"/>
+            <wp:docPr id="267976351" name="Picture 1" descr="A black and orange text&#10;&#10;AI-generated content may be incorrect."/>
+            <wp:cNvGraphicFramePr>
+              <a:graphicFrameLocks xmlns:a="http://schemas.openxmlformats.org/drawingml/2006/main" noChangeAspect="1"/>
+            </wp:cNvGraphicFramePr>
+            <a:graphic xmlns:a="http://schemas.openxmlformats.org/drawingml/2006/main">
+              <a:graphicData uri="http://schemas.openxmlformats.org/drawingml/2006/picture">
+                <pic:pic xmlns:pic="http://schemas.openxmlformats.org/drawingml/2006/picture">
+                  <pic:nvPicPr>
+                    <pic:cNvPr id="267976351" name="Picture 1" descr="A black and orange text&#10;&#10;AI-generated content may be incorrect."/>
+                    <pic:cNvPicPr>
+                      <a:picLocks noChangeAspect="1" noChangeArrowheads="1"/>
+                    </pic:cNvPicPr>
+                  </pic:nvPicPr>
+                  <pic:blipFill>
+                    <a:blip r:embed="rId6">
+                      <a:extLst>
+                        <a:ext uri="{28A0092B-C50C-407E-A947-70E740481C1C}">
+                          <a14:useLocalDpi xmlns:a14="http://schemas.microsoft.com/office/drawing/2010/main" val="0"/>
+                        </a:ext>
+                      </a:extLst>
+                    </a:blip>
+                    <a:srcRect/>
+                    <a:stretch>
+                      <a:fillRect/>
+                    </a:stretch>
+                  </pic:blipFill>
+                  <pic:spPr bwMode="auto">
+                    <a:xfrm>
+                      <a:off x="0" y="0"/>
+                      <a:ext cx="1782943" cy="594050"/>
+                    </a:xfrm>
+                    <a:prstGeom prst="rect">
+                      <a:avLst/>
+                    </a:prstGeom>
+                    <a:noFill/>
+                    <a:ln>
+                      <a:noFill/>
+                    </a:ln>
+                  </pic:spPr>
+                </pic:pic>
+              </a:graphicData>
+            </a:graphic>
+          </wp:inline>
+        </w:drawing>
+      </w:r>
+    </w:p>
+    <w:p>
+      <w:pPr>
+        <w:rPr>
+          <w:b/>
+          <w:bCs/>
+        </w:rPr>
+      </w:pPr>
+      <w:r>
+        <w:rPr>
+          <w:b/>
+          <w:bCs/>
+        </w:rPr>
         <w:t>Réaliser par : Stagiaire de CMC ANASS TANTANE</w:t>
       </w:r>
     </w:p>
@@ -97,8 +171,44 @@
         <w:rPr>
           <w:b/>
           <w:bCs/>
-          <w:sz w:val="52"/>
-          <w:szCs w:val="52"/>
+        </w:rPr>
+      </w:pPr>
+      <w:r>
+        <w:rPr>
+          <w:b/>
+          <w:bCs/>
+        </w:rPr>
+        <w:t xml:space="preserve">Dirige par la </w:t>
+      </w:r>
+      <w:r>
+        <w:rPr>
+          <w:b/>
+          <w:bCs/>
+        </w:rPr>
+        <w:t>Format</w:t>
+      </w:r>
+      <w:r>
+        <w:rPr>
+          <w:b/>
+          <w:bCs/>
+        </w:rPr>
+        <w:t>rice</w:t>
+      </w:r>
+      <w:r>
+        <w:rPr>
+          <w:b/>
+          <w:bCs/>
+        </w:rPr>
+        <w:t> : Madame Malak Ourrahte</w:t>
+      </w:r>
+    </w:p>
+    <w:p>
+      <w:pPr>
+        <w:rPr>
+          <w:b/>
+          <w:bCs/>
+          <w:sz w:val="40"/>
+          <w:szCs w:val="40"/>
           <w:u w:val="single"/>
         </w:rPr>
       </w:pPr>
@@ -106,91 +216,28 @@
         <w:rPr>
           <w:b/>
           <w:bCs/>
-          <w:sz w:val="52"/>
-          <w:szCs w:val="52"/>
+          <w:sz w:val="40"/>
+          <w:szCs w:val="40"/>
           <w:u w:val="single"/>
         </w:rPr>
-        <w:t xml:space="preserve">Dirige par la </w:t>
-      </w:r>
-      <w:r>
-        <w:rPr>
-          <w:b/>
-          <w:bCs/>
-          <w:sz w:val="52"/>
-          <w:szCs w:val="52"/>
+        <w:t>Titre du Projet : Plateforme Web de Co-transport</w:t>
+      </w:r>
+      <w:r>
+        <w:rPr>
+          <w:b/>
+          <w:bCs/>
+          <w:sz w:val="40"/>
+          <w:szCs w:val="40"/>
           <w:u w:val="single"/>
         </w:rPr>
-        <w:t>Format</w:t>
-      </w:r>
-      <w:r>
-        <w:rPr>
-          <w:b/>
-          <w:bCs/>
-          <w:sz w:val="52"/>
-          <w:szCs w:val="52"/>
-          <w:u w:val="single"/>
-        </w:rPr>
-        <w:t>rice</w:t>
-      </w:r>
-      <w:r>
-        <w:rPr>
-          <w:b/>
-          <w:bCs/>
-          <w:sz w:val="52"/>
-          <w:szCs w:val="52"/>
-          <w:u w:val="single"/>
-        </w:rPr>
-        <w:t xml:space="preserve"> : Madame Malak </w:t>
-      </w:r>
-      <w:proofErr w:type="spellStart"/>
-      <w:r>
-        <w:rPr>
-          <w:b/>
-          <w:bCs/>
-          <w:sz w:val="52"/>
-          <w:szCs w:val="52"/>
-          <w:u w:val="single"/>
-        </w:rPr>
-        <w:t>Ourrahte</w:t>
-      </w:r>
-      <w:proofErr w:type="spellEnd"/>
-    </w:p>
-    <w:p>
-      <w:pPr>
-        <w:rPr>
-          <w:b/>
-          <w:bCs/>
-          <w:sz w:val="52"/>
-          <w:szCs w:val="52"/>
-          <w:u w:val="single"/>
-        </w:rPr>
-      </w:pPr>
-      <w:r>
-        <w:rPr>
-          <w:b/>
-          <w:bCs/>
-          <w:sz w:val="52"/>
-          <w:szCs w:val="52"/>
-          <w:u w:val="single"/>
-        </w:rPr>
-        <w:t>Titre du Projet : Plateforme Web de Co-transport</w:t>
-      </w:r>
-      <w:r>
-        <w:rPr>
-          <w:b/>
-          <w:bCs/>
-          <w:sz w:val="52"/>
-          <w:szCs w:val="52"/>
-          <w:u w:val="single"/>
-        </w:rPr>
         <w:t>ation</w:t>
       </w:r>
       <w:r>
         <w:rPr>
           <w:b/>
           <w:bCs/>
-          <w:sz w:val="52"/>
-          <w:szCs w:val="52"/>
+          <w:sz w:val="40"/>
+          <w:szCs w:val="40"/>
           <w:u w:val="single"/>
         </w:rPr>
         <w:t xml:space="preserve"> pour Établissements Éducatifs</w:t>
@@ -271,14 +318,12 @@
         <w:rPr>
           <w:b/>
           <w:bCs/>
-          <w:u w:val="single"/>
-        </w:rPr>
-      </w:pPr>
-      <w:r>
-        <w:rPr>
-          <w:b/>
-          <w:bCs/>
-          <w:u w:val="single"/>
+        </w:rPr>
+      </w:pPr>
+      <w:r>
+        <w:rPr>
+          <w:b/>
+          <w:bCs/>
         </w:rPr>
         <w:t>Fonctionnement de l’Application</w:t>
       </w:r>
@@ -457,7 +502,6 @@
           <w:sz w:val="32"/>
           <w:szCs w:val="32"/>
         </w:rPr>
-        <w:lastRenderedPageBreak/>
         <w:t>Gestion des donnes</w:t>
       </w:r>
     </w:p>
@@ -608,19 +652,23 @@
           <w:sz w:val="32"/>
           <w:szCs w:val="32"/>
         </w:rPr>
-        <w:t xml:space="preserve"> (maquette </w:t>
-      </w:r>
-      <w:proofErr w:type="spellStart"/>
-      <w:r>
+        <w:t xml:space="preserve"> (maquette ui/ux)</w:t>
+      </w:r>
+    </w:p>
+    <w:p>
+      <w:pPr>
+        <w:pStyle w:val="ListParagraph"/>
+        <w:numPr>
+          <w:ilvl w:val="0"/>
+          <w:numId w:val="25"/>
+        </w:numPr>
         <w:rPr>
           <w:b/>
           <w:bCs/>
           <w:sz w:val="32"/>
           <w:szCs w:val="32"/>
         </w:rPr>
-        <w:t>ui</w:t>
-      </w:r>
-      <w:proofErr w:type="spellEnd"/>
+      </w:pPr>
       <w:r>
         <w:rPr>
           <w:b/>
@@ -628,50 +676,7 @@
           <w:sz w:val="32"/>
           <w:szCs w:val="32"/>
         </w:rPr>
-        <w:t>/</w:t>
-      </w:r>
-      <w:proofErr w:type="spellStart"/>
-      <w:r>
-        <w:rPr>
-          <w:b/>
-          <w:bCs/>
-          <w:sz w:val="32"/>
-          <w:szCs w:val="32"/>
-        </w:rPr>
-        <w:t>ux</w:t>
-      </w:r>
-      <w:proofErr w:type="spellEnd"/>
-      <w:r>
-        <w:rPr>
-          <w:b/>
-          <w:bCs/>
-          <w:sz w:val="32"/>
-          <w:szCs w:val="32"/>
-        </w:rPr>
-        <w:t>)</w:t>
-      </w:r>
-    </w:p>
-    <w:p>
-      <w:pPr>
-        <w:pStyle w:val="ListParagraph"/>
-        <w:numPr>
-          <w:ilvl w:val="0"/>
-          <w:numId w:val="25"/>
-        </w:numPr>
-        <w:rPr>
-          <w:b/>
-          <w:bCs/>
-          <w:sz w:val="32"/>
-          <w:szCs w:val="32"/>
-        </w:rPr>
-      </w:pPr>
-      <w:r>
-        <w:rPr>
-          <w:b/>
-          <w:bCs/>
-          <w:sz w:val="32"/>
-          <w:szCs w:val="32"/>
-        </w:rPr>
+        <w:lastRenderedPageBreak/>
         <w:t>Planification &amp; Phasage (Exemple simplifié)</w:t>
       </w:r>
     </w:p>
@@ -842,23 +847,7 @@
           <w:b/>
           <w:bCs/>
         </w:rPr>
-        <w:t xml:space="preserve"> (</w:t>
-      </w:r>
-      <w:proofErr w:type="spellStart"/>
-      <w:r>
-        <w:rPr>
-          <w:b/>
-          <w:bCs/>
-        </w:rPr>
-        <w:t>co-joint</w:t>
-      </w:r>
-      <w:proofErr w:type="spellEnd"/>
-      <w:r>
-        <w:rPr>
-          <w:b/>
-          <w:bCs/>
-        </w:rPr>
-        <w:t>)</w:t>
+        <w:t xml:space="preserve"> (co-joint)</w:t>
       </w:r>
       <w:r>
         <w:t xml:space="preserve"> </w:t>
@@ -996,13 +985,8 @@
         <w:t>Il sélectionne un moyen de transport (voiture, van, véhicule électrique)</w:t>
       </w:r>
       <w:r>
-        <w:t xml:space="preserve"> et les places a </w:t>
-      </w:r>
-      <w:proofErr w:type="spellStart"/>
-      <w:r>
-        <w:t>reserver</w:t>
-      </w:r>
-      <w:proofErr w:type="spellEnd"/>
+        <w:t xml:space="preserve"> et les places a reserver</w:t>
+      </w:r>
     </w:p>
     <w:p>
       <w:pPr>
@@ -1023,7 +1007,6 @@
         </w:numPr>
       </w:pPr>
       <w:r>
-        <w:lastRenderedPageBreak/>
         <w:t>Il réserve sa place, puis procède au paiement (en ligne par carte ou en espèces).</w:t>
       </w:r>
     </w:p>
@@ -1122,6 +1105,7 @@
                 <w:b/>
                 <w:bCs/>
               </w:rPr>
+              <w:lastRenderedPageBreak/>
               <w:t>Élément</w:t>
             </w:r>
           </w:p>
@@ -1246,15 +1230,7 @@
               <w:t xml:space="preserve">- Fiabilité des trajets- </w:t>
             </w:r>
             <w:r>
-              <w:t xml:space="preserve">Budget – temp de réalisation – </w:t>
-            </w:r>
-            <w:proofErr w:type="spellStart"/>
-            <w:r>
-              <w:t>constraintes</w:t>
-            </w:r>
-            <w:proofErr w:type="spellEnd"/>
-            <w:r>
-              <w:t xml:space="preserve"> technologique</w:t>
+              <w:t>Budget – temp de réalisation – constraintes technologique</w:t>
             </w:r>
           </w:p>
         </w:tc>
@@ -1294,23 +1270,7 @@
                 <w:b/>
                 <w:bCs/>
               </w:rPr>
-              <w:t>2 MAD/km (</w:t>
-            </w:r>
-            <w:proofErr w:type="spellStart"/>
-            <w:r>
-              <w:rPr>
-                <w:b/>
-                <w:bCs/>
-              </w:rPr>
-              <w:t>co-joint</w:t>
-            </w:r>
-            <w:proofErr w:type="spellEnd"/>
-            <w:r>
-              <w:rPr>
-                <w:b/>
-                <w:bCs/>
-              </w:rPr>
-              <w:t>)</w:t>
+              <w:t>2 MAD/km (co-joint)</w:t>
             </w:r>
             <w:r>
               <w:t xml:space="preserve"> avec options de forfaits (journalier, mensuel, annuel).</w:t>
@@ -1429,13 +1389,8 @@
         <w:t xml:space="preserve"> : Protéger les données personnelles des </w:t>
       </w:r>
       <w:r>
-        <w:t xml:space="preserve">utilisateurs soit client ou </w:t>
-      </w:r>
-      <w:proofErr w:type="spellStart"/>
-      <w:r>
-        <w:t>cheffaur</w:t>
-      </w:r>
-      <w:proofErr w:type="spellEnd"/>
+        <w:t>utilisateurs soit client ou cheffaur</w:t>
+      </w:r>
     </w:p>
     <w:p>
       <w:pPr>
@@ -1514,23 +1469,19 @@
           <w:b/>
           <w:bCs/>
         </w:rPr>
-        <w:lastRenderedPageBreak/>
         <w:t>Obligations</w:t>
       </w:r>
       <w:r>
         <w:t xml:space="preserve"> : Tenir un registre de traitement, notifier les violations de données, </w:t>
       </w:r>
       <w:r>
-        <w:t xml:space="preserve">notifier l’utilisateurs des changements </w:t>
-      </w:r>
-      <w:proofErr w:type="spellStart"/>
-      <w:r>
-        <w:t>reglementaire</w:t>
-      </w:r>
-      <w:proofErr w:type="spellEnd"/>
-      <w:r>
-        <w:t xml:space="preserve"> dans le site et le guidelines</w:t>
-      </w:r>
+        <w:t xml:space="preserve">notifier l’utilisateurs des changements reglementaire dans le site et </w:t>
+      </w:r>
+      <w:proofErr w:type="gramStart"/>
+      <w:r>
+        <w:t>le guidelines</w:t>
+      </w:r>
+      <w:proofErr w:type="gramEnd"/>
     </w:p>
     <w:p/>
     <w:p>
@@ -1578,6 +1529,7 @@
           <w:b/>
           <w:bCs/>
         </w:rPr>
+        <w:lastRenderedPageBreak/>
         <w:t>Exemples de bonnes pratiques</w:t>
       </w:r>
       <w:r>
@@ -1846,7 +1798,6 @@
         </w:numPr>
       </w:pPr>
       <w:r>
-        <w:lastRenderedPageBreak/>
         <w:t>Choix d’hébergements verts</w:t>
       </w:r>
     </w:p>
@@ -1911,6 +1862,7 @@
           <w:szCs w:val="44"/>
           <w:u w:val="single"/>
         </w:rPr>
+        <w:lastRenderedPageBreak/>
         <w:t xml:space="preserve"> 1. Fiche Technique</w:t>
       </w:r>
     </w:p>
@@ -1932,13 +1884,8 @@
         <w:t xml:space="preserve"> : HTML5, CSS3, JavaScript (React.js</w:t>
       </w:r>
       <w:r>
-        <w:t xml:space="preserve"> par </w:t>
-      </w:r>
-      <w:proofErr w:type="spellStart"/>
-      <w:r>
-        <w:t>exmaple</w:t>
-      </w:r>
-      <w:proofErr w:type="spellEnd"/>
+        <w:t xml:space="preserve"> par exmaple</w:t>
+      </w:r>
       <w:r>
         <w:t>)</w:t>
       </w:r>
@@ -1953,6 +1900,7 @@
           <w:lang w:val="en-US"/>
         </w:rPr>
       </w:pPr>
+      <w:proofErr w:type="gramStart"/>
       <w:r>
         <w:rPr>
           <w:b/>
@@ -1965,7 +1913,14 @@
         <w:rPr>
           <w:lang w:val="en-US"/>
         </w:rPr>
-        <w:t xml:space="preserve"> : Node.js </w:t>
+        <w:t xml:space="preserve"> :</w:t>
+      </w:r>
+      <w:proofErr w:type="gramEnd"/>
+      <w:r>
+        <w:rPr>
+          <w:lang w:val="en-US"/>
+        </w:rPr>
+        <w:t xml:space="preserve"> Node.js </w:t>
       </w:r>
     </w:p>
     <w:p>
@@ -2004,23 +1959,7 @@
         <w:t>API</w:t>
       </w:r>
       <w:r>
-        <w:t xml:space="preserve"> : Intégration cartographique (Google </w:t>
-      </w:r>
-      <w:proofErr w:type="spellStart"/>
-      <w:r>
-        <w:t>Maps</w:t>
-      </w:r>
-      <w:proofErr w:type="spellEnd"/>
-      <w:r>
-        <w:t xml:space="preserve">, </w:t>
-      </w:r>
-      <w:proofErr w:type="spellStart"/>
-      <w:r>
-        <w:t>Mapbox</w:t>
-      </w:r>
-      <w:proofErr w:type="spellEnd"/>
-      <w:r>
-        <w:t>), API de paiement</w:t>
+        <w:t xml:space="preserve"> : Intégration cartographique (Google Maps, Mapbox), API de paiement</w:t>
       </w:r>
       <w:r>
         <w:t>, api de l’AI pour aider l’utilisateurs avec (localisation, support)</w:t>
@@ -2126,15 +2065,7 @@
         </w:numPr>
       </w:pPr>
       <w:r>
-        <w:t xml:space="preserve">Choisir type de trajet (normal, VIP, </w:t>
-      </w:r>
-      <w:proofErr w:type="spellStart"/>
-      <w:r>
-        <w:t>co-joint</w:t>
-      </w:r>
-      <w:proofErr w:type="spellEnd"/>
-      <w:r>
-        <w:t>)</w:t>
+        <w:t>Choisir type de trajet (normal, VIP, co-joint)</w:t>
       </w:r>
     </w:p>
     <w:p>
@@ -2145,7 +2076,23 @@
         </w:numPr>
       </w:pPr>
       <w:r>
-        <w:t>Choisir le  nombre des places a réserver</w:t>
+        <w:t xml:space="preserve">Choisir </w:t>
+      </w:r>
+      <w:proofErr w:type="gramStart"/>
+      <w:r>
+        <w:t>le  nombre</w:t>
+      </w:r>
+      <w:proofErr w:type="gramEnd"/>
+      <w:r>
+        <w:t xml:space="preserve"> des places </w:t>
+      </w:r>
+      <w:proofErr w:type="gramStart"/>
+      <w:r>
+        <w:t>a</w:t>
+      </w:r>
+      <w:proofErr w:type="gramEnd"/>
+      <w:r>
+        <w:t xml:space="preserve"> réserver</w:t>
       </w:r>
     </w:p>
     <w:p>
@@ -2167,8 +2114,13 @@
         </w:numPr>
       </w:pPr>
       <w:r>
-        <w:t>Réservoir le reçus du validation</w:t>
-      </w:r>
+        <w:t xml:space="preserve">Réservoir le reçus </w:t>
+      </w:r>
+      <w:proofErr w:type="gramStart"/>
+      <w:r>
+        <w:t>du validation</w:t>
+      </w:r>
+      <w:proofErr w:type="gramEnd"/>
     </w:p>
     <w:p>
       <w:pPr>
@@ -2283,6 +2235,7 @@
           <w:u w:val="single"/>
         </w:rPr>
       </w:pPr>
+      <w:proofErr w:type="gramStart"/>
       <w:r>
         <w:rPr>
           <w:b/>
@@ -2293,6 +2246,7 @@
         </w:rPr>
         <w:t>utilisateurs</w:t>
       </w:r>
+      <w:proofErr w:type="gramEnd"/>
     </w:p>
     <w:tbl>
       <w:tblPr>
@@ -2343,6 +2297,7 @@
                 <w:b/>
                 <w:bCs/>
               </w:rPr>
+              <w:lastRenderedPageBreak/>
               <w:t>Nom du champ</w:t>
             </w:r>
           </w:p>
@@ -2404,8 +2359,13 @@
             <w:hideMark/>
           </w:tcPr>
           <w:p>
-            <w:r>
-              <w:t>id utilisateur</w:t>
+            <w:proofErr w:type="gramStart"/>
+            <w:r>
+              <w:t>id</w:t>
+            </w:r>
+            <w:proofErr w:type="gramEnd"/>
+            <w:r>
+              <w:t xml:space="preserve"> utilisateur</w:t>
             </w:r>
           </w:p>
         </w:tc>
@@ -2446,14 +2406,14 @@
             <w:hideMark/>
           </w:tcPr>
           <w:p>
-            <w:proofErr w:type="spellStart"/>
+            <w:proofErr w:type="gramStart"/>
             <w:r>
               <w:t>nom</w:t>
             </w:r>
             <w:r>
               <w:t>Complet</w:t>
             </w:r>
-            <w:proofErr w:type="spellEnd"/>
+            <w:proofErr w:type="gramEnd"/>
           </w:p>
         </w:tc>
         <w:tc>
@@ -2493,8 +2453,13 @@
             <w:hideMark/>
           </w:tcPr>
           <w:p>
-            <w:r>
-              <w:t>trajet id</w:t>
+            <w:proofErr w:type="gramStart"/>
+            <w:r>
+              <w:t>trajet</w:t>
+            </w:r>
+            <w:proofErr w:type="gramEnd"/>
+            <w:r>
+              <w:t xml:space="preserve"> id</w:t>
             </w:r>
           </w:p>
         </w:tc>
@@ -2535,8 +2500,13 @@
             <w:hideMark/>
           </w:tcPr>
           <w:p>
-            <w:r>
-              <w:t>date réservation</w:t>
+            <w:proofErr w:type="gramStart"/>
+            <w:r>
+              <w:t>date</w:t>
+            </w:r>
+            <w:proofErr w:type="gramEnd"/>
+            <w:r>
+              <w:t xml:space="preserve"> réservation</w:t>
             </w:r>
           </w:p>
         </w:tc>
@@ -2577,25 +2547,25 @@
             <w:hideMark/>
           </w:tcPr>
           <w:p>
-            <w:r>
-              <w:t>mode paiement</w:t>
-            </w:r>
-          </w:p>
-        </w:tc>
-        <w:tc>
-          <w:tcPr>
-            <w:tcW w:w="0" w:type="auto"/>
-            <w:vAlign w:val="center"/>
-            <w:hideMark/>
-          </w:tcPr>
-          <w:p>
-            <w:proofErr w:type="spellStart"/>
-            <w:r>
-              <w:t>Enum</w:t>
-            </w:r>
-            <w:proofErr w:type="spellEnd"/>
-            <w:r>
-              <w:t xml:space="preserve"> (carte, cash)</w:t>
+            <w:proofErr w:type="gramStart"/>
+            <w:r>
+              <w:t>mode</w:t>
+            </w:r>
+            <w:proofErr w:type="gramEnd"/>
+            <w:r>
+              <w:t xml:space="preserve"> paiement</w:t>
+            </w:r>
+          </w:p>
+        </w:tc>
+        <w:tc>
+          <w:tcPr>
+            <w:tcW w:w="0" w:type="auto"/>
+            <w:vAlign w:val="center"/>
+            <w:hideMark/>
+          </w:tcPr>
+          <w:p>
+            <w:r>
+              <w:t>Enum (carte, cash)</w:t>
             </w:r>
           </w:p>
         </w:tc>
@@ -2623,24 +2593,22 @@
             <w:vAlign w:val="center"/>
           </w:tcPr>
           <w:p>
-            <w:proofErr w:type="spellStart"/>
+            <w:proofErr w:type="gramStart"/>
             <w:r>
               <w:t>userName</w:t>
             </w:r>
-            <w:proofErr w:type="spellEnd"/>
-          </w:p>
-        </w:tc>
-        <w:tc>
-          <w:tcPr>
-            <w:tcW w:w="0" w:type="auto"/>
-            <w:vAlign w:val="center"/>
-          </w:tcPr>
-          <w:p>
-            <w:proofErr w:type="spellStart"/>
+            <w:proofErr w:type="gramEnd"/>
+          </w:p>
+        </w:tc>
+        <w:tc>
+          <w:tcPr>
+            <w:tcW w:w="0" w:type="auto"/>
+            <w:vAlign w:val="center"/>
+          </w:tcPr>
+          <w:p>
             <w:r>
               <w:t>Text</w:t>
             </w:r>
-            <w:proofErr w:type="spellEnd"/>
           </w:p>
         </w:tc>
         <w:tc>
@@ -2666,8 +2634,13 @@
             <w:vAlign w:val="center"/>
           </w:tcPr>
           <w:p>
-            <w:r>
-              <w:t xml:space="preserve">Email </w:t>
+            <w:proofErr w:type="gramStart"/>
+            <w:r>
+              <w:t>Email</w:t>
+            </w:r>
+            <w:proofErr w:type="gramEnd"/>
+            <w:r>
+              <w:t xml:space="preserve"> </w:t>
             </w:r>
           </w:p>
         </w:tc>
@@ -2688,8 +2661,13 @@
             <w:vAlign w:val="center"/>
           </w:tcPr>
           <w:p>
-            <w:r>
-              <w:t>Email d’utilisateur</w:t>
+            <w:proofErr w:type="gramStart"/>
+            <w:r>
+              <w:t>Email</w:t>
+            </w:r>
+            <w:proofErr w:type="gramEnd"/>
+            <w:r>
+              <w:t xml:space="preserve"> d’utilisateur</w:t>
             </w:r>
           </w:p>
         </w:tc>
@@ -2705,40 +2683,38 @@
             <w:vAlign w:val="center"/>
           </w:tcPr>
           <w:p>
-            <w:proofErr w:type="spellStart"/>
             <w:r>
               <w:t>Password</w:t>
             </w:r>
-            <w:proofErr w:type="spellEnd"/>
-          </w:p>
-        </w:tc>
-        <w:tc>
-          <w:tcPr>
-            <w:tcW w:w="0" w:type="auto"/>
-            <w:vAlign w:val="center"/>
-          </w:tcPr>
-          <w:p>
+          </w:p>
+        </w:tc>
+        <w:tc>
+          <w:tcPr>
+            <w:tcW w:w="0" w:type="auto"/>
+            <w:vAlign w:val="center"/>
+          </w:tcPr>
+          <w:p>
+            <w:proofErr w:type="gramStart"/>
             <w:r>
               <w:t>Varchar</w:t>
             </w:r>
             <w:r>
-              <w:t>()</w:t>
-            </w:r>
-          </w:p>
-        </w:tc>
-        <w:tc>
-          <w:tcPr>
-            <w:tcW w:w="0" w:type="auto"/>
-            <w:vAlign w:val="center"/>
-          </w:tcPr>
-          <w:p>
-            <w:proofErr w:type="spellStart"/>
-            <w:r>
-              <w:t>Password</w:t>
-            </w:r>
-            <w:proofErr w:type="spellEnd"/>
-            <w:r>
-              <w:t xml:space="preserve"> d’</w:t>
+              <w:t>(</w:t>
+            </w:r>
+            <w:proofErr w:type="gramEnd"/>
+            <w:r>
+              <w:t>)</w:t>
+            </w:r>
+          </w:p>
+        </w:tc>
+        <w:tc>
+          <w:tcPr>
+            <w:tcW w:w="0" w:type="auto"/>
+            <w:vAlign w:val="center"/>
+          </w:tcPr>
+          <w:p>
+            <w:r>
+              <w:t>Password d’</w:t>
             </w:r>
             <w:r>
               <w:t>utilisateur</w:t>
@@ -2765,6 +2741,7 @@
           <w:szCs w:val="44"/>
         </w:rPr>
       </w:pPr>
+      <w:proofErr w:type="gramStart"/>
       <w:r>
         <w:rPr>
           <w:sz w:val="44"/>
@@ -2772,6 +2749,7 @@
         </w:rPr>
         <w:t>admin</w:t>
       </w:r>
+      <w:proofErr w:type="gramEnd"/>
     </w:p>
     <w:tbl>
       <w:tblPr>
@@ -2881,14 +2859,17 @@
             <w:hideMark/>
           </w:tcPr>
           <w:p>
-            <w:proofErr w:type="spellStart"/>
-            <w:r>
-              <w:t>id_</w:t>
+            <w:proofErr w:type="gramStart"/>
+            <w:r>
+              <w:t>id</w:t>
+            </w:r>
+            <w:proofErr w:type="gramEnd"/>
+            <w:r>
+              <w:t>_</w:t>
             </w:r>
             <w:r>
               <w:t>admin</w:t>
             </w:r>
-            <w:proofErr w:type="spellEnd"/>
           </w:p>
         </w:tc>
         <w:tc>
@@ -2927,11 +2908,11 @@
             <w:hideMark/>
           </w:tcPr>
           <w:p>
-            <w:proofErr w:type="spellStart"/>
+            <w:proofErr w:type="gramStart"/>
             <w:r>
               <w:t>userName</w:t>
             </w:r>
-            <w:proofErr w:type="spellEnd"/>
+            <w:proofErr w:type="gramEnd"/>
           </w:p>
         </w:tc>
         <w:tc>
@@ -2970,11 +2951,11 @@
             <w:hideMark/>
           </w:tcPr>
           <w:p>
-            <w:proofErr w:type="spellStart"/>
+            <w:proofErr w:type="gramStart"/>
             <w:r>
               <w:t>password</w:t>
             </w:r>
-            <w:proofErr w:type="spellEnd"/>
+            <w:proofErr w:type="gramEnd"/>
           </w:p>
         </w:tc>
         <w:tc>
@@ -3013,42 +2994,40 @@
             <w:hideMark/>
           </w:tcPr>
           <w:p>
-            <w:proofErr w:type="spellStart"/>
             <w:r>
               <w:t>Verification_token</w:t>
             </w:r>
-            <w:proofErr w:type="spellEnd"/>
-          </w:p>
-        </w:tc>
-        <w:tc>
-          <w:tcPr>
-            <w:tcW w:w="0" w:type="auto"/>
-            <w:vAlign w:val="center"/>
-            <w:hideMark/>
-          </w:tcPr>
-          <w:p>
+          </w:p>
+        </w:tc>
+        <w:tc>
+          <w:tcPr>
+            <w:tcW w:w="0" w:type="auto"/>
+            <w:vAlign w:val="center"/>
+            <w:hideMark/>
+          </w:tcPr>
+          <w:p>
+            <w:proofErr w:type="gramStart"/>
             <w:r>
               <w:t>Varchar</w:t>
             </w:r>
             <w:r>
-              <w:t>()</w:t>
-            </w:r>
-          </w:p>
-        </w:tc>
-        <w:tc>
-          <w:tcPr>
-            <w:tcW w:w="0" w:type="auto"/>
-            <w:vAlign w:val="center"/>
-            <w:hideMark/>
-          </w:tcPr>
-          <w:p>
-            <w:proofErr w:type="spellStart"/>
-            <w:r>
-              <w:t>Token</w:t>
-            </w:r>
-            <w:proofErr w:type="spellEnd"/>
-            <w:r>
-              <w:t xml:space="preserve"> encrypte pour </w:t>
+              <w:t>(</w:t>
+            </w:r>
+            <w:proofErr w:type="gramEnd"/>
+            <w:r>
+              <w:t>)</w:t>
+            </w:r>
+          </w:p>
+        </w:tc>
+        <w:tc>
+          <w:tcPr>
+            <w:tcW w:w="0" w:type="auto"/>
+            <w:vAlign w:val="center"/>
+            <w:hideMark/>
+          </w:tcPr>
+          <w:p>
+            <w:r>
+              <w:t xml:space="preserve">Token encrypte pour </w:t>
             </w:r>
             <w:r>
               <w:t>vérifier</w:t>
@@ -3082,7 +3061,6 @@
           <w:u w:val="single"/>
         </w:rPr>
       </w:pPr>
-      <w:proofErr w:type="spellStart"/>
       <w:r>
         <w:rPr>
           <w:sz w:val="44"/>
@@ -3091,7 +3069,6 @@
         </w:rPr>
         <w:t>Cheaufeur</w:t>
       </w:r>
-      <w:proofErr w:type="spellEnd"/>
     </w:p>
     <w:tbl>
       <w:tblPr>
@@ -3125,7 +3102,6 @@
                 <w:b/>
                 <w:bCs/>
               </w:rPr>
-              <w:lastRenderedPageBreak/>
               <w:t>Nom du champ</w:t>
             </w:r>
           </w:p>
@@ -3188,7 +3164,6 @@
                 <w:szCs w:val="28"/>
               </w:rPr>
             </w:pPr>
-            <w:proofErr w:type="spellStart"/>
             <w:r>
               <w:rPr>
                 <w:sz w:val="28"/>
@@ -3196,7 +3171,6 @@
               </w:rPr>
               <w:t>Id_cheaufeur</w:t>
             </w:r>
-            <w:proofErr w:type="spellEnd"/>
           </w:p>
         </w:tc>
         <w:tc>
@@ -3263,7 +3237,6 @@
                 <w:u w:val="single"/>
               </w:rPr>
             </w:pPr>
-            <w:proofErr w:type="spellStart"/>
             <w:r>
               <w:rPr>
                 <w:sz w:val="28"/>
@@ -3272,7 +3245,6 @@
               </w:rPr>
               <w:t>Nomcomplet</w:t>
             </w:r>
-            <w:proofErr w:type="spellEnd"/>
           </w:p>
         </w:tc>
         <w:tc>
@@ -3287,7 +3259,6 @@
                 <w:u w:val="single"/>
               </w:rPr>
             </w:pPr>
-            <w:proofErr w:type="spellStart"/>
             <w:r>
               <w:rPr>
                 <w:sz w:val="28"/>
@@ -3296,7 +3267,6 @@
               </w:rPr>
               <w:t>Text</w:t>
             </w:r>
-            <w:proofErr w:type="spellEnd"/>
           </w:p>
         </w:tc>
         <w:tc>
@@ -3346,6 +3316,7 @@
                 <w:u w:val="single"/>
               </w:rPr>
             </w:pPr>
+            <w:proofErr w:type="gramStart"/>
             <w:r>
               <w:rPr>
                 <w:sz w:val="28"/>
@@ -3354,6 +3325,7 @@
               </w:rPr>
               <w:t>Email</w:t>
             </w:r>
+            <w:proofErr w:type="gramEnd"/>
           </w:p>
         </w:tc>
         <w:tc>
@@ -3388,13 +3360,23 @@
                 <w:u w:val="single"/>
               </w:rPr>
             </w:pPr>
+            <w:proofErr w:type="gramStart"/>
             <w:r>
               <w:rPr>
                 <w:sz w:val="28"/>
                 <w:szCs w:val="28"/>
                 <w:u w:val="single"/>
               </w:rPr>
-              <w:t xml:space="preserve">Email du </w:t>
+              <w:t>Email</w:t>
+            </w:r>
+            <w:proofErr w:type="gramEnd"/>
+            <w:r>
+              <w:rPr>
+                <w:sz w:val="28"/>
+                <w:szCs w:val="28"/>
+                <w:u w:val="single"/>
+              </w:rPr>
+              <w:t xml:space="preserve"> du </w:t>
             </w:r>
             <w:r>
               <w:rPr>
@@ -3422,7 +3404,6 @@
                 <w:szCs w:val="28"/>
               </w:rPr>
             </w:pPr>
-            <w:proofErr w:type="spellStart"/>
             <w:r>
               <w:rPr>
                 <w:sz w:val="28"/>
@@ -3430,7 +3411,6 @@
               </w:rPr>
               <w:t>Password</w:t>
             </w:r>
-            <w:proofErr w:type="spellEnd"/>
           </w:p>
         </w:tc>
         <w:tc>
@@ -3444,35 +3424,42 @@
                 <w:szCs w:val="28"/>
               </w:rPr>
             </w:pPr>
+            <w:proofErr w:type="gramStart"/>
             <w:r>
               <w:rPr>
                 <w:sz w:val="28"/>
                 <w:szCs w:val="28"/>
               </w:rPr>
-              <w:t>Varchar()</w:t>
-            </w:r>
-          </w:p>
-        </w:tc>
-        <w:tc>
-          <w:tcPr>
-            <w:tcW w:w="3253" w:type="dxa"/>
-          </w:tcPr>
-          <w:p>
-            <w:pPr>
+              <w:t>Varchar(</w:t>
+            </w:r>
+            <w:proofErr w:type="gramEnd"/>
+            <w:r>
               <w:rPr>
                 <w:sz w:val="28"/>
                 <w:szCs w:val="28"/>
               </w:rPr>
-            </w:pPr>
-            <w:proofErr w:type="spellStart"/>
-            <w:r>
+              <w:t>)</w:t>
+            </w:r>
+          </w:p>
+        </w:tc>
+        <w:tc>
+          <w:tcPr>
+            <w:tcW w:w="3253" w:type="dxa"/>
+          </w:tcPr>
+          <w:p>
+            <w:pPr>
               <w:rPr>
                 <w:sz w:val="28"/>
                 <w:szCs w:val="28"/>
               </w:rPr>
+            </w:pPr>
+            <w:r>
+              <w:rPr>
+                <w:sz w:val="28"/>
+                <w:szCs w:val="28"/>
+              </w:rPr>
               <w:t>Password_du_cheaufeur</w:t>
             </w:r>
-            <w:proofErr w:type="spellEnd"/>
           </w:p>
         </w:tc>
       </w:tr>
@@ -3491,15 +3478,14 @@
                 <w:szCs w:val="28"/>
               </w:rPr>
             </w:pPr>
-            <w:proofErr w:type="spellStart"/>
             <w:r>
               <w:rPr>
                 <w:sz w:val="28"/>
                 <w:szCs w:val="28"/>
               </w:rPr>
+              <w:lastRenderedPageBreak/>
               <w:t>Token</w:t>
             </w:r>
-            <w:proofErr w:type="spellEnd"/>
           </w:p>
         </w:tc>
         <w:tc>
@@ -3513,6 +3499,7 @@
                 <w:szCs w:val="28"/>
               </w:rPr>
             </w:pPr>
+            <w:proofErr w:type="gramStart"/>
             <w:r>
               <w:rPr>
                 <w:sz w:val="28"/>
@@ -3525,7 +3512,15 @@
                 <w:sz w:val="28"/>
                 <w:szCs w:val="28"/>
               </w:rPr>
-              <w:t>()</w:t>
+              <w:t>(</w:t>
+            </w:r>
+            <w:proofErr w:type="gramEnd"/>
+            <w:r>
+              <w:rPr>
+                <w:sz w:val="28"/>
+                <w:szCs w:val="28"/>
+              </w:rPr>
+              <w:t>)</w:t>
             </w:r>
           </w:p>
         </w:tc>
@@ -3589,7 +3584,6 @@
           <w:u w:val="single"/>
         </w:rPr>
       </w:pPr>
-      <w:proofErr w:type="spellStart"/>
       <w:r>
         <w:rPr>
           <w:sz w:val="44"/>
@@ -3598,7 +3592,6 @@
         </w:rPr>
         <w:t>Tranportation</w:t>
       </w:r>
-      <w:proofErr w:type="spellEnd"/>
     </w:p>
     <w:tbl>
       <w:tblPr>
@@ -3673,7 +3666,6 @@
                 <w:szCs w:val="28"/>
               </w:rPr>
             </w:pPr>
-            <w:proofErr w:type="spellStart"/>
             <w:r>
               <w:rPr>
                 <w:b/>
@@ -3683,7 +3675,6 @@
               </w:rPr>
               <w:t>Descritpion</w:t>
             </w:r>
-            <w:proofErr w:type="spellEnd"/>
           </w:p>
         </w:tc>
       </w:tr>
@@ -3699,7 +3690,6 @@
                 <w:szCs w:val="28"/>
               </w:rPr>
             </w:pPr>
-            <w:proofErr w:type="spellStart"/>
             <w:r>
               <w:rPr>
                 <w:sz w:val="28"/>
@@ -3714,7 +3704,6 @@
               </w:rPr>
               <w:t>_trajet</w:t>
             </w:r>
-            <w:proofErr w:type="spellEnd"/>
           </w:p>
         </w:tc>
         <w:tc>
@@ -3728,6 +3717,7 @@
                 <w:szCs w:val="28"/>
               </w:rPr>
             </w:pPr>
+            <w:proofErr w:type="gramStart"/>
             <w:r>
               <w:rPr>
                 <w:sz w:val="28"/>
@@ -3735,6 +3725,7 @@
               </w:rPr>
               <w:t>entier</w:t>
             </w:r>
+            <w:proofErr w:type="gramEnd"/>
           </w:p>
         </w:tc>
         <w:tc>
@@ -3748,37 +3739,44 @@
                 <w:szCs w:val="28"/>
               </w:rPr>
             </w:pPr>
-            <w:proofErr w:type="spellStart"/>
+            <w:proofErr w:type="gramStart"/>
             <w:r>
               <w:rPr>
                 <w:sz w:val="28"/>
                 <w:szCs w:val="28"/>
               </w:rPr>
-              <w:t>id_unique_dutransportation</w:t>
-            </w:r>
-            <w:proofErr w:type="spellEnd"/>
+              <w:t>id</w:t>
+            </w:r>
+            <w:proofErr w:type="gramEnd"/>
             <w:r>
               <w:rPr>
                 <w:sz w:val="28"/>
                 <w:szCs w:val="28"/>
               </w:rPr>
-              <w:t xml:space="preserve"> </w:t>
-            </w:r>
-            <w:proofErr w:type="spellStart"/>
+              <w:t>_unique_dutransportation</w:t>
+            </w:r>
             <w:r>
               <w:rPr>
                 <w:sz w:val="28"/>
                 <w:szCs w:val="28"/>
               </w:rPr>
-              <w:t>refer</w:t>
-            </w:r>
-            <w:proofErr w:type="spellEnd"/>
+              <w:t xml:space="preserve"> refer a </w:t>
+            </w:r>
+            <w:proofErr w:type="gramStart"/>
             <w:r>
               <w:rPr>
                 <w:sz w:val="28"/>
                 <w:szCs w:val="28"/>
               </w:rPr>
-              <w:t xml:space="preserve"> a le trajet choisie par l’utilisateur</w:t>
+              <w:t>le trajet choisie</w:t>
+            </w:r>
+            <w:proofErr w:type="gramEnd"/>
+            <w:r>
+              <w:rPr>
+                <w:sz w:val="28"/>
+                <w:szCs w:val="28"/>
+              </w:rPr>
+              <w:t xml:space="preserve"> par l’utilisateur</w:t>
             </w:r>
           </w:p>
         </w:tc>
@@ -3795,7 +3793,6 @@
                 <w:szCs w:val="28"/>
               </w:rPr>
             </w:pPr>
-            <w:proofErr w:type="spellStart"/>
             <w:r>
               <w:rPr>
                 <w:sz w:val="28"/>
@@ -3803,7 +3800,6 @@
               </w:rPr>
               <w:t>Id_chaufeur</w:t>
             </w:r>
-            <w:proofErr w:type="spellEnd"/>
           </w:p>
         </w:tc>
         <w:tc>
@@ -3863,7 +3859,6 @@
                 <w:szCs w:val="28"/>
               </w:rPr>
             </w:pPr>
-            <w:proofErr w:type="spellStart"/>
             <w:r>
               <w:rPr>
                 <w:sz w:val="28"/>
@@ -3871,7 +3866,6 @@
               </w:rPr>
               <w:t>Type_de_transportation</w:t>
             </w:r>
-            <w:proofErr w:type="spellEnd"/>
           </w:p>
         </w:tc>
         <w:tc>
@@ -3885,7 +3879,7 @@
                 <w:szCs w:val="28"/>
               </w:rPr>
             </w:pPr>
-            <w:proofErr w:type="spellStart"/>
+            <w:proofErr w:type="gramStart"/>
             <w:r>
               <w:rPr>
                 <w:sz w:val="28"/>
@@ -3893,7 +3887,7 @@
               </w:rPr>
               <w:t>text</w:t>
             </w:r>
-            <w:proofErr w:type="spellEnd"/>
+            <w:proofErr w:type="gramEnd"/>
           </w:p>
         </w:tc>
         <w:tc>
@@ -3907,7 +3901,6 @@
                 <w:szCs w:val="28"/>
               </w:rPr>
             </w:pPr>
-            <w:proofErr w:type="spellStart"/>
             <w:r>
               <w:rPr>
                 <w:sz w:val="28"/>
@@ -3915,7 +3908,6 @@
               </w:rPr>
               <w:t>Type_du_transportation</w:t>
             </w:r>
-            <w:proofErr w:type="spellEnd"/>
           </w:p>
         </w:tc>
       </w:tr>
@@ -3931,7 +3923,7 @@
                 <w:szCs w:val="28"/>
               </w:rPr>
             </w:pPr>
-            <w:proofErr w:type="spellStart"/>
+            <w:proofErr w:type="gramStart"/>
             <w:r>
               <w:rPr>
                 <w:sz w:val="28"/>
@@ -3939,7 +3931,7 @@
               </w:rPr>
               <w:t>status</w:t>
             </w:r>
-            <w:proofErr w:type="spellEnd"/>
+            <w:proofErr w:type="gramEnd"/>
           </w:p>
         </w:tc>
         <w:tc>
@@ -3954,7 +3946,7 @@
                 <w:u w:val="single"/>
               </w:rPr>
             </w:pPr>
-            <w:proofErr w:type="spellStart"/>
+            <w:proofErr w:type="gramStart"/>
             <w:r>
               <w:rPr>
                 <w:sz w:val="28"/>
@@ -3963,7 +3955,7 @@
               </w:rPr>
               <w:t>text</w:t>
             </w:r>
-            <w:proofErr w:type="spellEnd"/>
+            <w:proofErr w:type="gramEnd"/>
           </w:p>
         </w:tc>
         <w:tc>
@@ -3977,53 +3969,42 @@
                 <w:szCs w:val="28"/>
               </w:rPr>
             </w:pPr>
-            <w:proofErr w:type="spellStart"/>
             <w:r>
               <w:rPr>
                 <w:sz w:val="28"/>
                 <w:szCs w:val="28"/>
               </w:rPr>
-              <w:t>Status</w:t>
-            </w:r>
-            <w:proofErr w:type="spellEnd"/>
-            <w:r>
+              <w:t>Status du transportation</w:t>
+            </w:r>
+          </w:p>
+        </w:tc>
+      </w:tr>
+      <w:tr>
+        <w:tc>
+          <w:tcPr>
+            <w:tcW w:w="3056" w:type="dxa"/>
+          </w:tcPr>
+          <w:p>
+            <w:pPr>
               <w:rPr>
                 <w:sz w:val="28"/>
                 <w:szCs w:val="28"/>
               </w:rPr>
-              <w:t xml:space="preserve"> du transportation</w:t>
-            </w:r>
-          </w:p>
-        </w:tc>
-      </w:tr>
-      <w:tr>
-        <w:tc>
-          <w:tcPr>
-            <w:tcW w:w="3056" w:type="dxa"/>
-          </w:tcPr>
-          <w:p>
-            <w:pPr>
+            </w:pPr>
+            <w:r>
               <w:rPr>
                 <w:sz w:val="28"/>
                 <w:szCs w:val="28"/>
               </w:rPr>
-            </w:pPr>
-            <w:proofErr w:type="spellStart"/>
+              <w:t>Numero_du_che</w:t>
+            </w:r>
             <w:r>
               <w:rPr>
                 <w:sz w:val="28"/>
                 <w:szCs w:val="28"/>
               </w:rPr>
-              <w:t>Numero_du_che</w:t>
-            </w:r>
-            <w:r>
-              <w:rPr>
-                <w:sz w:val="28"/>
-                <w:szCs w:val="28"/>
-              </w:rPr>
               <w:t>faur</w:t>
             </w:r>
-            <w:proofErr w:type="spellEnd"/>
           </w:p>
         </w:tc>
         <w:tc>
@@ -4059,55 +4040,35 @@
                 <w:szCs w:val="28"/>
               </w:rPr>
             </w:pPr>
-            <w:proofErr w:type="spellStart"/>
             <w:r>
               <w:rPr>
                 <w:sz w:val="28"/>
                 <w:szCs w:val="28"/>
               </w:rPr>
-              <w:t>Numero</w:t>
-            </w:r>
-            <w:proofErr w:type="spellEnd"/>
-            <w:r>
+              <w:t>Numero du cheaufeur</w:t>
+            </w:r>
+          </w:p>
+        </w:tc>
+      </w:tr>
+      <w:tr>
+        <w:tc>
+          <w:tcPr>
+            <w:tcW w:w="3056" w:type="dxa"/>
+          </w:tcPr>
+          <w:p>
+            <w:pPr>
               <w:rPr>
                 <w:sz w:val="28"/>
                 <w:szCs w:val="28"/>
               </w:rPr>
-              <w:t xml:space="preserve"> du </w:t>
-            </w:r>
-            <w:proofErr w:type="spellStart"/>
+            </w:pPr>
             <w:r>
               <w:rPr>
                 <w:sz w:val="28"/>
                 <w:szCs w:val="28"/>
               </w:rPr>
-              <w:t>cheaufeur</w:t>
-            </w:r>
-            <w:proofErr w:type="spellEnd"/>
-          </w:p>
-        </w:tc>
-      </w:tr>
-      <w:tr>
-        <w:tc>
-          <w:tcPr>
-            <w:tcW w:w="3056" w:type="dxa"/>
-          </w:tcPr>
-          <w:p>
-            <w:pPr>
-              <w:rPr>
-                <w:sz w:val="28"/>
-                <w:szCs w:val="28"/>
-              </w:rPr>
-            </w:pPr>
-            <w:proofErr w:type="spellStart"/>
-            <w:r>
-              <w:rPr>
-                <w:sz w:val="28"/>
-                <w:szCs w:val="28"/>
-              </w:rPr>
               <w:t>Reviews_du_cheafueur</w:t>
             </w:r>
-            <w:proofErr w:type="spellEnd"/>
           </w:p>
         </w:tc>
         <w:tc>
@@ -4122,7 +4083,6 @@
                 <w:u w:val="single"/>
               </w:rPr>
             </w:pPr>
-            <w:proofErr w:type="spellStart"/>
             <w:r>
               <w:rPr>
                 <w:sz w:val="28"/>
@@ -4131,7 +4091,6 @@
               </w:rPr>
               <w:t>Text</w:t>
             </w:r>
-            <w:proofErr w:type="spellEnd"/>
           </w:p>
         </w:tc>
         <w:tc>
@@ -4145,47 +4104,13 @@
                 <w:szCs w:val="28"/>
               </w:rPr>
             </w:pPr>
-            <w:proofErr w:type="spellStart"/>
             <w:r>
               <w:rPr>
                 <w:sz w:val="28"/>
                 <w:szCs w:val="28"/>
               </w:rPr>
-              <w:t>Represente</w:t>
-            </w:r>
-            <w:proofErr w:type="spellEnd"/>
-            <w:r>
-              <w:rPr>
-                <w:sz w:val="28"/>
-                <w:szCs w:val="28"/>
-              </w:rPr>
-              <w:t xml:space="preserve"> le nombre positive des </w:t>
-            </w:r>
-            <w:proofErr w:type="spellStart"/>
-            <w:r>
-              <w:rPr>
-                <w:sz w:val="28"/>
-                <w:szCs w:val="28"/>
-              </w:rPr>
-              <w:t>transportaions</w:t>
-            </w:r>
-            <w:proofErr w:type="spellEnd"/>
-            <w:r>
-              <w:rPr>
-                <w:sz w:val="28"/>
-                <w:szCs w:val="28"/>
-              </w:rPr>
-              <w:t xml:space="preserve"> complet par le </w:t>
-            </w:r>
-            <w:proofErr w:type="spellStart"/>
-            <w:r>
-              <w:rPr>
-                <w:sz w:val="28"/>
-                <w:szCs w:val="28"/>
-              </w:rPr>
-              <w:t>cheffeaur</w:t>
-            </w:r>
-            <w:proofErr w:type="spellEnd"/>
+              <w:t>Represente le nombre positive des transportaions complet par le cheffeaur</w:t>
+            </w:r>
           </w:p>
         </w:tc>
       </w:tr>
@@ -4216,7 +4141,6 @@
           <w:u w:val="single"/>
         </w:rPr>
       </w:pPr>
-      <w:proofErr w:type="spellStart"/>
       <w:r>
         <w:rPr>
           <w:sz w:val="44"/>
@@ -4225,7 +4149,6 @@
         </w:rPr>
         <w:t>Reservation</w:t>
       </w:r>
-      <w:proofErr w:type="spellEnd"/>
       <w:r>
         <w:rPr>
           <w:sz w:val="44"/>
@@ -4260,6 +4183,7 @@
                 <w:szCs w:val="28"/>
               </w:rPr>
             </w:pPr>
+            <w:proofErr w:type="gramStart"/>
             <w:r>
               <w:rPr>
                 <w:b/>
@@ -4267,56 +4191,57 @@
                 <w:sz w:val="28"/>
                 <w:szCs w:val="28"/>
               </w:rPr>
-              <w:t>nom du champ</w:t>
-            </w:r>
-          </w:p>
-        </w:tc>
-        <w:tc>
-          <w:tcPr>
-            <w:tcW w:w="1217" w:type="dxa"/>
-          </w:tcPr>
-          <w:p>
-            <w:pPr>
+              <w:t>nom</w:t>
+            </w:r>
+            <w:proofErr w:type="gramEnd"/>
+            <w:r>
               <w:rPr>
                 <w:b/>
                 <w:bCs/>
                 <w:sz w:val="28"/>
                 <w:szCs w:val="28"/>
               </w:rPr>
-            </w:pPr>
-            <w:r>
+              <w:t xml:space="preserve"> du champ</w:t>
+            </w:r>
+          </w:p>
+        </w:tc>
+        <w:tc>
+          <w:tcPr>
+            <w:tcW w:w="1217" w:type="dxa"/>
+          </w:tcPr>
+          <w:p>
+            <w:pPr>
               <w:rPr>
                 <w:b/>
                 <w:bCs/>
                 <w:sz w:val="28"/>
                 <w:szCs w:val="28"/>
               </w:rPr>
-              <w:t>Type</w:t>
-            </w:r>
-          </w:p>
-        </w:tc>
-        <w:tc>
-          <w:tcPr>
-            <w:tcW w:w="3765" w:type="dxa"/>
-          </w:tcPr>
-          <w:p>
-            <w:pPr>
+            </w:pPr>
+            <w:r>
               <w:rPr>
                 <w:b/>
                 <w:bCs/>
                 <w:sz w:val="28"/>
                 <w:szCs w:val="28"/>
               </w:rPr>
-            </w:pPr>
-            <w:r>
+              <w:t>Type</w:t>
+            </w:r>
+          </w:p>
+        </w:tc>
+        <w:tc>
+          <w:tcPr>
+            <w:tcW w:w="3765" w:type="dxa"/>
+          </w:tcPr>
+          <w:p>
+            <w:pPr>
               <w:rPr>
                 <w:b/>
                 <w:bCs/>
                 <w:sz w:val="28"/>
                 <w:szCs w:val="28"/>
               </w:rPr>
-              <w:t>D</w:t>
-            </w:r>
+            </w:pPr>
             <w:r>
               <w:rPr>
                 <w:b/>
@@ -4324,6 +4249,15 @@
                 <w:sz w:val="28"/>
                 <w:szCs w:val="28"/>
               </w:rPr>
+              <w:t>D</w:t>
+            </w:r>
+            <w:r>
+              <w:rPr>
+                <w:b/>
+                <w:bCs/>
+                <w:sz w:val="28"/>
+                <w:szCs w:val="28"/>
+              </w:rPr>
               <w:t>escription</w:t>
             </w:r>
           </w:p>
@@ -4341,7 +4275,6 @@
                 <w:szCs w:val="28"/>
               </w:rPr>
             </w:pPr>
-            <w:proofErr w:type="spellStart"/>
             <w:r>
               <w:rPr>
                 <w:sz w:val="28"/>
@@ -4349,7 +4282,6 @@
               </w:rPr>
               <w:t>Id_du_reservation</w:t>
             </w:r>
-            <w:proofErr w:type="spellEnd"/>
           </w:p>
         </w:tc>
         <w:tc>
@@ -4388,17 +4320,84 @@
                 <w:sz w:val="28"/>
                 <w:szCs w:val="28"/>
               </w:rPr>
-              <w:t xml:space="preserve">Entier unique du </w:t>
-            </w:r>
-            <w:proofErr w:type="spellStart"/>
-            <w:r>
+              <w:t>Entier unique du reservation</w:t>
+            </w:r>
+          </w:p>
+        </w:tc>
+      </w:tr>
+      <w:tr>
+        <w:tc>
+          <w:tcPr>
+            <w:tcW w:w="4034" w:type="dxa"/>
+          </w:tcPr>
+          <w:p>
+            <w:pPr>
               <w:rPr>
                 <w:sz w:val="28"/>
                 <w:szCs w:val="28"/>
               </w:rPr>
-              <w:t>reservation</w:t>
-            </w:r>
-            <w:proofErr w:type="spellEnd"/>
+            </w:pPr>
+            <w:r>
+              <w:rPr>
+                <w:sz w:val="28"/>
+                <w:szCs w:val="28"/>
+              </w:rPr>
+              <w:t>Id_d’utilisateur</w:t>
+            </w:r>
+          </w:p>
+        </w:tc>
+        <w:tc>
+          <w:tcPr>
+            <w:tcW w:w="1217" w:type="dxa"/>
+          </w:tcPr>
+          <w:p>
+            <w:pPr>
+              <w:rPr>
+                <w:sz w:val="28"/>
+                <w:szCs w:val="28"/>
+              </w:rPr>
+            </w:pPr>
+            <w:r>
+              <w:rPr>
+                <w:sz w:val="28"/>
+                <w:szCs w:val="28"/>
+              </w:rPr>
+              <w:t>Entier</w:t>
+            </w:r>
+          </w:p>
+        </w:tc>
+        <w:tc>
+          <w:tcPr>
+            <w:tcW w:w="3765" w:type="dxa"/>
+          </w:tcPr>
+          <w:p>
+            <w:pPr>
+              <w:rPr>
+                <w:sz w:val="28"/>
+                <w:szCs w:val="28"/>
+              </w:rPr>
+            </w:pPr>
+            <w:r>
+              <w:rPr>
+                <w:sz w:val="28"/>
+                <w:szCs w:val="28"/>
+              </w:rPr>
+              <w:t xml:space="preserve">Identifiant unique </w:t>
+            </w:r>
+            <w:r>
+              <w:rPr>
+                <w:sz w:val="28"/>
+                <w:szCs w:val="28"/>
+              </w:rPr>
+              <w:t xml:space="preserve">référant au </w:t>
+            </w:r>
+            <w:r>
+              <w:rPr>
+                <w:sz w:val="28"/>
+                <w:szCs w:val="28"/>
+              </w:rPr>
+              <w:t>d’utilisteur</w:t>
+            </w:r>
           </w:p>
         </w:tc>
       </w:tr>
@@ -4414,15 +4413,13 @@
                 <w:szCs w:val="28"/>
               </w:rPr>
             </w:pPr>
-            <w:proofErr w:type="spellStart"/>
             <w:r>
               <w:rPr>
                 <w:sz w:val="28"/>
                 <w:szCs w:val="28"/>
               </w:rPr>
-              <w:t>Id_d’utilisateur</w:t>
-            </w:r>
-            <w:proofErr w:type="spellEnd"/>
+              <w:t>Placedudepart</w:t>
+            </w:r>
           </w:p>
         </w:tc>
         <w:tc>
@@ -4441,7 +4438,7 @@
                 <w:sz w:val="28"/>
                 <w:szCs w:val="28"/>
               </w:rPr>
-              <w:t>Entier</w:t>
+              <w:t>Text</w:t>
             </w:r>
           </w:p>
         </w:tc>
@@ -4461,31 +4458,92 @@
                 <w:sz w:val="28"/>
                 <w:szCs w:val="28"/>
               </w:rPr>
-              <w:t xml:space="preserve">Identifiant unique </w:t>
+              <w:t>P</w:t>
             </w:r>
             <w:r>
               <w:rPr>
                 <w:sz w:val="28"/>
                 <w:szCs w:val="28"/>
               </w:rPr>
-              <w:t xml:space="preserve">référant au </w:t>
-            </w:r>
-            <w:r>
+              <w:t>lacedudepart</w:t>
+            </w:r>
+          </w:p>
+        </w:tc>
+      </w:tr>
+      <w:tr>
+        <w:tc>
+          <w:tcPr>
+            <w:tcW w:w="4034" w:type="dxa"/>
+          </w:tcPr>
+          <w:p>
+            <w:pPr>
               <w:rPr>
                 <w:sz w:val="28"/>
                 <w:szCs w:val="28"/>
               </w:rPr>
-              <w:t>d’</w:t>
-            </w:r>
-            <w:proofErr w:type="spellStart"/>
+            </w:pPr>
             <w:r>
               <w:rPr>
                 <w:sz w:val="28"/>
                 <w:szCs w:val="28"/>
               </w:rPr>
-              <w:t>utilisteur</w:t>
-            </w:r>
-            <w:proofErr w:type="spellEnd"/>
+              <w:t>Placed’arrive</w:t>
+            </w:r>
+          </w:p>
+        </w:tc>
+        <w:tc>
+          <w:tcPr>
+            <w:tcW w:w="1217" w:type="dxa"/>
+          </w:tcPr>
+          <w:p>
+            <w:pPr>
+              <w:rPr>
+                <w:sz w:val="28"/>
+                <w:szCs w:val="28"/>
+              </w:rPr>
+            </w:pPr>
+            <w:r>
+              <w:rPr>
+                <w:sz w:val="28"/>
+                <w:szCs w:val="28"/>
+              </w:rPr>
+              <w:t>Text</w:t>
+            </w:r>
+          </w:p>
+        </w:tc>
+        <w:tc>
+          <w:tcPr>
+            <w:tcW w:w="3765" w:type="dxa"/>
+          </w:tcPr>
+          <w:p>
+            <w:pPr>
+              <w:rPr>
+                <w:sz w:val="28"/>
+                <w:szCs w:val="28"/>
+              </w:rPr>
+            </w:pPr>
+            <w:r>
+              <w:rPr>
+                <w:sz w:val="28"/>
+                <w:szCs w:val="28"/>
+              </w:rPr>
+              <w:t>Destinatination</w:t>
+            </w:r>
+          </w:p>
+          <w:p>
+            <w:pPr>
+              <w:rPr>
+                <w:sz w:val="28"/>
+                <w:szCs w:val="28"/>
+              </w:rPr>
+            </w:pPr>
+            <w:r>
+              <w:rPr>
+                <w:sz w:val="28"/>
+                <w:szCs w:val="28"/>
+              </w:rPr>
+              <w:t>D’arrive</w:t>
+            </w:r>
           </w:p>
         </w:tc>
       </w:tr>
@@ -4501,15 +4559,13 @@
                 <w:szCs w:val="28"/>
               </w:rPr>
             </w:pPr>
-            <w:proofErr w:type="spellStart"/>
             <w:r>
               <w:rPr>
                 <w:sz w:val="28"/>
                 <w:szCs w:val="28"/>
               </w:rPr>
-              <w:t>Placedudepart</w:t>
-            </w:r>
-            <w:proofErr w:type="spellEnd"/>
+              <w:t>Nombre_de_place_reserver</w:t>
+            </w:r>
           </w:p>
         </w:tc>
         <w:tc>
@@ -4523,15 +4579,13 @@
                 <w:szCs w:val="28"/>
               </w:rPr>
             </w:pPr>
-            <w:proofErr w:type="spellStart"/>
             <w:r>
               <w:rPr>
                 <w:sz w:val="28"/>
                 <w:szCs w:val="28"/>
               </w:rPr>
-              <w:t>Text</w:t>
-            </w:r>
-            <w:proofErr w:type="spellEnd"/>
+              <w:t>Entier</w:t>
+            </w:r>
           </w:p>
         </w:tc>
         <w:tc>
@@ -4545,22 +4599,75 @@
                 <w:szCs w:val="28"/>
               </w:rPr>
             </w:pPr>
-            <w:proofErr w:type="spellStart"/>
             <w:r>
               <w:rPr>
                 <w:sz w:val="28"/>
                 <w:szCs w:val="28"/>
               </w:rPr>
-              <w:t>P</w:t>
-            </w:r>
-            <w:r>
+              <w:t>Décrit le nombre de place reserver</w:t>
+            </w:r>
+          </w:p>
+        </w:tc>
+      </w:tr>
+      <w:tr>
+        <w:tc>
+          <w:tcPr>
+            <w:tcW w:w="4034" w:type="dxa"/>
+          </w:tcPr>
+          <w:p>
+            <w:pPr>
               <w:rPr>
                 <w:sz w:val="28"/>
                 <w:szCs w:val="28"/>
               </w:rPr>
-              <w:t>lacedudepart</w:t>
-            </w:r>
-            <w:proofErr w:type="spellEnd"/>
+            </w:pPr>
+            <w:r>
+              <w:rPr>
+                <w:sz w:val="28"/>
+                <w:szCs w:val="28"/>
+              </w:rPr>
+              <w:t>Status_du_reservation</w:t>
+            </w:r>
+          </w:p>
+        </w:tc>
+        <w:tc>
+          <w:tcPr>
+            <w:tcW w:w="1217" w:type="dxa"/>
+          </w:tcPr>
+          <w:p>
+            <w:pPr>
+              <w:rPr>
+                <w:sz w:val="28"/>
+                <w:szCs w:val="28"/>
+              </w:rPr>
+            </w:pPr>
+            <w:r>
+              <w:rPr>
+                <w:sz w:val="28"/>
+                <w:szCs w:val="28"/>
+              </w:rPr>
+              <w:t>Text</w:t>
+            </w:r>
+          </w:p>
+        </w:tc>
+        <w:tc>
+          <w:tcPr>
+            <w:tcW w:w="3765" w:type="dxa"/>
+          </w:tcPr>
+          <w:p>
+            <w:pPr>
+              <w:rPr>
+                <w:sz w:val="28"/>
+                <w:szCs w:val="28"/>
+              </w:rPr>
+            </w:pPr>
+            <w:r>
+              <w:rPr>
+                <w:sz w:val="28"/>
+                <w:szCs w:val="28"/>
+              </w:rPr>
+              <w:t>Status_du_cheffeaur</w:t>
+            </w:r>
           </w:p>
         </w:tc>
       </w:tr>
@@ -4576,15 +4683,15 @@
                 <w:szCs w:val="28"/>
               </w:rPr>
             </w:pPr>
-            <w:proofErr w:type="spellStart"/>
+            <w:proofErr w:type="gramStart"/>
             <w:r>
               <w:rPr>
                 <w:sz w:val="28"/>
                 <w:szCs w:val="28"/>
               </w:rPr>
-              <w:t>Placed’arrive</w:t>
-            </w:r>
-            <w:proofErr w:type="spellEnd"/>
+              <w:t>payementmethod</w:t>
+            </w:r>
+            <w:proofErr w:type="gramEnd"/>
           </w:p>
         </w:tc>
         <w:tc>
@@ -4598,7 +4705,6 @@
                 <w:szCs w:val="28"/>
               </w:rPr>
             </w:pPr>
-            <w:proofErr w:type="spellStart"/>
             <w:r>
               <w:rPr>
                 <w:sz w:val="28"/>
@@ -4606,7 +4712,6 @@
               </w:rPr>
               <w:t>Text</w:t>
             </w:r>
-            <w:proofErr w:type="spellEnd"/>
           </w:p>
         </w:tc>
         <w:tc>
@@ -4620,16 +4725,21 @@
                 <w:szCs w:val="28"/>
               </w:rPr>
             </w:pPr>
-            <w:proofErr w:type="spellStart"/>
             <w:r>
               <w:rPr>
                 <w:sz w:val="28"/>
                 <w:szCs w:val="28"/>
               </w:rPr>
-              <w:t>Destinatination</w:t>
-            </w:r>
-            <w:proofErr w:type="spellEnd"/>
-          </w:p>
+              <w:t>Method du payment</w:t>
+            </w:r>
+          </w:p>
+        </w:tc>
+      </w:tr>
+      <w:tr>
+        <w:tc>
+          <w:tcPr>
+            <w:tcW w:w="4034" w:type="dxa"/>
+          </w:tcPr>
           <w:p>
             <w:pPr>
               <w:rPr>
@@ -4642,15 +4752,13 @@
                 <w:sz w:val="28"/>
                 <w:szCs w:val="28"/>
               </w:rPr>
-              <w:t>D’arrive</w:t>
-            </w:r>
-          </w:p>
-        </w:tc>
-      </w:tr>
-      <w:tr>
-        <w:tc>
-          <w:tcPr>
-            <w:tcW w:w="4034" w:type="dxa"/>
+              <w:t>Id_cheffaur</w:t>
+            </w:r>
+          </w:p>
+        </w:tc>
+        <w:tc>
+          <w:tcPr>
+            <w:tcW w:w="1217" w:type="dxa"/>
           </w:tcPr>
           <w:p>
             <w:pPr>
@@ -4659,21 +4767,18 @@
                 <w:szCs w:val="28"/>
               </w:rPr>
             </w:pPr>
-            <w:proofErr w:type="spellStart"/>
             <w:r>
               <w:rPr>
                 <w:sz w:val="28"/>
                 <w:szCs w:val="28"/>
               </w:rPr>
-              <w:lastRenderedPageBreak/>
-              <w:t>Nombre_de_place_reserver</w:t>
-            </w:r>
-            <w:proofErr w:type="spellEnd"/>
-          </w:p>
-        </w:tc>
-        <w:tc>
-          <w:tcPr>
-            <w:tcW w:w="1217" w:type="dxa"/>
+              <w:t>Entier</w:t>
+            </w:r>
+          </w:p>
+        </w:tc>
+        <w:tc>
+          <w:tcPr>
+            <w:tcW w:w="3765" w:type="dxa"/>
           </w:tcPr>
           <w:p>
             <w:pPr>
@@ -4687,278 +4792,8 @@
                 <w:sz w:val="28"/>
                 <w:szCs w:val="28"/>
               </w:rPr>
-              <w:t>Entier</w:t>
-            </w:r>
-          </w:p>
-        </w:tc>
-        <w:tc>
-          <w:tcPr>
-            <w:tcW w:w="3765" w:type="dxa"/>
-          </w:tcPr>
-          <w:p>
-            <w:pPr>
-              <w:rPr>
-                <w:sz w:val="28"/>
-                <w:szCs w:val="28"/>
-              </w:rPr>
-            </w:pPr>
-            <w:r>
-              <w:rPr>
-                <w:sz w:val="28"/>
-                <w:szCs w:val="28"/>
-              </w:rPr>
-              <w:t xml:space="preserve">Décrit le nombre de place </w:t>
-            </w:r>
-            <w:proofErr w:type="spellStart"/>
-            <w:r>
-              <w:rPr>
-                <w:sz w:val="28"/>
-                <w:szCs w:val="28"/>
-              </w:rPr>
-              <w:t>reserver</w:t>
-            </w:r>
-            <w:proofErr w:type="spellEnd"/>
-          </w:p>
-        </w:tc>
-      </w:tr>
-      <w:tr>
-        <w:tc>
-          <w:tcPr>
-            <w:tcW w:w="4034" w:type="dxa"/>
-          </w:tcPr>
-          <w:p>
-            <w:pPr>
-              <w:rPr>
-                <w:sz w:val="28"/>
-                <w:szCs w:val="28"/>
-              </w:rPr>
-            </w:pPr>
-            <w:proofErr w:type="spellStart"/>
-            <w:r>
-              <w:rPr>
-                <w:sz w:val="28"/>
-                <w:szCs w:val="28"/>
-              </w:rPr>
-              <w:t>Status_du_reservation</w:t>
-            </w:r>
-            <w:proofErr w:type="spellEnd"/>
-          </w:p>
-        </w:tc>
-        <w:tc>
-          <w:tcPr>
-            <w:tcW w:w="1217" w:type="dxa"/>
-          </w:tcPr>
-          <w:p>
-            <w:pPr>
-              <w:rPr>
-                <w:sz w:val="28"/>
-                <w:szCs w:val="28"/>
-              </w:rPr>
-            </w:pPr>
-            <w:proofErr w:type="spellStart"/>
-            <w:r>
-              <w:rPr>
-                <w:sz w:val="28"/>
-                <w:szCs w:val="28"/>
-              </w:rPr>
-              <w:t>Text</w:t>
-            </w:r>
-            <w:proofErr w:type="spellEnd"/>
-          </w:p>
-        </w:tc>
-        <w:tc>
-          <w:tcPr>
-            <w:tcW w:w="3765" w:type="dxa"/>
-          </w:tcPr>
-          <w:p>
-            <w:pPr>
-              <w:rPr>
-                <w:sz w:val="28"/>
-                <w:szCs w:val="28"/>
-              </w:rPr>
-            </w:pPr>
-            <w:proofErr w:type="spellStart"/>
-            <w:r>
-              <w:rPr>
-                <w:sz w:val="28"/>
-                <w:szCs w:val="28"/>
-              </w:rPr>
-              <w:t>Status_du_cheffeaur</w:t>
-            </w:r>
-            <w:proofErr w:type="spellEnd"/>
-          </w:p>
-        </w:tc>
-      </w:tr>
-      <w:tr>
-        <w:tc>
-          <w:tcPr>
-            <w:tcW w:w="4034" w:type="dxa"/>
-          </w:tcPr>
-          <w:p>
-            <w:pPr>
-              <w:rPr>
-                <w:sz w:val="28"/>
-                <w:szCs w:val="28"/>
-              </w:rPr>
-            </w:pPr>
-            <w:proofErr w:type="spellStart"/>
-            <w:r>
-              <w:rPr>
-                <w:sz w:val="28"/>
-                <w:szCs w:val="28"/>
-              </w:rPr>
-              <w:t>payementmethod</w:t>
-            </w:r>
-            <w:proofErr w:type="spellEnd"/>
-          </w:p>
-        </w:tc>
-        <w:tc>
-          <w:tcPr>
-            <w:tcW w:w="1217" w:type="dxa"/>
-          </w:tcPr>
-          <w:p>
-            <w:pPr>
-              <w:rPr>
-                <w:sz w:val="28"/>
-                <w:szCs w:val="28"/>
-              </w:rPr>
-            </w:pPr>
-            <w:proofErr w:type="spellStart"/>
-            <w:r>
-              <w:rPr>
-                <w:sz w:val="28"/>
-                <w:szCs w:val="28"/>
-              </w:rPr>
-              <w:t>Text</w:t>
-            </w:r>
-            <w:proofErr w:type="spellEnd"/>
-          </w:p>
-        </w:tc>
-        <w:tc>
-          <w:tcPr>
-            <w:tcW w:w="3765" w:type="dxa"/>
-          </w:tcPr>
-          <w:p>
-            <w:pPr>
-              <w:rPr>
-                <w:sz w:val="28"/>
-                <w:szCs w:val="28"/>
-              </w:rPr>
-            </w:pPr>
-            <w:r>
-              <w:rPr>
-                <w:sz w:val="28"/>
-                <w:szCs w:val="28"/>
-              </w:rPr>
-              <w:t xml:space="preserve">Method du </w:t>
-            </w:r>
-            <w:proofErr w:type="spellStart"/>
-            <w:r>
-              <w:rPr>
-                <w:sz w:val="28"/>
-                <w:szCs w:val="28"/>
-              </w:rPr>
-              <w:t>payment</w:t>
-            </w:r>
-            <w:proofErr w:type="spellEnd"/>
-          </w:p>
-        </w:tc>
-      </w:tr>
-      <w:tr>
-        <w:tc>
-          <w:tcPr>
-            <w:tcW w:w="4034" w:type="dxa"/>
-          </w:tcPr>
-          <w:p>
-            <w:pPr>
-              <w:rPr>
-                <w:sz w:val="28"/>
-                <w:szCs w:val="28"/>
-              </w:rPr>
-            </w:pPr>
-            <w:proofErr w:type="spellStart"/>
-            <w:r>
-              <w:rPr>
-                <w:sz w:val="28"/>
-                <w:szCs w:val="28"/>
-              </w:rPr>
-              <w:t>Id_cheffaur</w:t>
-            </w:r>
-            <w:proofErr w:type="spellEnd"/>
-          </w:p>
-        </w:tc>
-        <w:tc>
-          <w:tcPr>
-            <w:tcW w:w="1217" w:type="dxa"/>
-          </w:tcPr>
-          <w:p>
-            <w:pPr>
-              <w:rPr>
-                <w:sz w:val="28"/>
-                <w:szCs w:val="28"/>
-              </w:rPr>
-            </w:pPr>
-            <w:r>
-              <w:rPr>
-                <w:sz w:val="28"/>
-                <w:szCs w:val="28"/>
-              </w:rPr>
-              <w:t>Entier</w:t>
-            </w:r>
-          </w:p>
-        </w:tc>
-        <w:tc>
-          <w:tcPr>
-            <w:tcW w:w="3765" w:type="dxa"/>
-          </w:tcPr>
-          <w:p>
-            <w:pPr>
-              <w:rPr>
-                <w:sz w:val="28"/>
-                <w:szCs w:val="28"/>
-              </w:rPr>
-            </w:pPr>
-            <w:proofErr w:type="spellStart"/>
-            <w:r>
-              <w:rPr>
-                <w:sz w:val="28"/>
-                <w:szCs w:val="28"/>
-              </w:rPr>
-              <w:t>Cle</w:t>
-            </w:r>
-            <w:proofErr w:type="spellEnd"/>
-            <w:r>
-              <w:rPr>
-                <w:sz w:val="28"/>
-                <w:szCs w:val="28"/>
-              </w:rPr>
-              <w:t xml:space="preserve"> </w:t>
-            </w:r>
-            <w:proofErr w:type="spellStart"/>
-            <w:r>
-              <w:rPr>
-                <w:sz w:val="28"/>
-                <w:szCs w:val="28"/>
-              </w:rPr>
-              <w:t>uniqur</w:t>
-            </w:r>
-            <w:proofErr w:type="spellEnd"/>
-            <w:r>
-              <w:rPr>
-                <w:sz w:val="28"/>
-                <w:szCs w:val="28"/>
-              </w:rPr>
-              <w:t xml:space="preserve"> référant au </w:t>
-            </w:r>
-            <w:proofErr w:type="spellStart"/>
-            <w:r>
-              <w:rPr>
-                <w:sz w:val="28"/>
-                <w:szCs w:val="28"/>
-              </w:rPr>
-              <w:t>chefaur</w:t>
-            </w:r>
-            <w:proofErr w:type="spellEnd"/>
+              <w:t>Cle uniqur référant au chefaur</w:t>
+            </w:r>
           </w:p>
         </w:tc>
       </w:tr>
@@ -5132,15 +4967,7 @@
         <w:t xml:space="preserve"> : </w:t>
       </w:r>
       <w:r>
-        <w:t xml:space="preserve">le système et le </w:t>
-      </w:r>
-      <w:proofErr w:type="spellStart"/>
-      <w:r>
-        <w:t>cheffaur</w:t>
-      </w:r>
-      <w:proofErr w:type="spellEnd"/>
-      <w:r>
-        <w:t xml:space="preserve"> sont informe</w:t>
+        <w:t>le système et le cheffaur sont informe</w:t>
       </w:r>
       <w:r>
         <w:t xml:space="preserve"> du validation et confirmation</w:t>
@@ -5164,13 +4991,8 @@
         <w:t xml:space="preserve"> : génération d’un ticket</w:t>
       </w:r>
       <w:r>
-        <w:t xml:space="preserve"> de </w:t>
-      </w:r>
-      <w:proofErr w:type="spellStart"/>
-      <w:r>
-        <w:t>recut</w:t>
-      </w:r>
-      <w:proofErr w:type="spellEnd"/>
+        <w:t xml:space="preserve"> de recut</w:t>
+      </w:r>
       <w:r>
         <w:t xml:space="preserve"> avec lieu et heure de départ.</w:t>
       </w:r>
@@ -5340,7 +5162,6 @@
         </w:numPr>
       </w:pPr>
       <w:r>
-        <w:lastRenderedPageBreak/>
         <w:t>Créer un compte</w:t>
       </w:r>
     </w:p>
@@ -5385,15 +5206,7 @@
         </w:numPr>
       </w:pPr>
       <w:r>
-        <w:t xml:space="preserve">Choisir un type de transport (Normal, VIP, </w:t>
-      </w:r>
-      <w:proofErr w:type="spellStart"/>
-      <w:r>
-        <w:t>Co-joint</w:t>
-      </w:r>
-      <w:proofErr w:type="spellEnd"/>
-      <w:r>
-        <w:t>)</w:t>
+        <w:t>Choisir un type de transport (Normal, VIP, Co-joint)</w:t>
       </w:r>
     </w:p>
     <w:p>
@@ -5404,6 +5217,7 @@
         </w:numPr>
       </w:pPr>
       <w:r>
+        <w:lastRenderedPageBreak/>
         <w:t>Payer en ligne ou indiquer un paiement en espèces</w:t>
       </w:r>
     </w:p>
@@ -5440,11 +5254,7 @@
         <w:t>L</w:t>
       </w:r>
       <w:r>
-        <w:t xml:space="preserve">e </w:t>
-      </w:r>
-      <w:proofErr w:type="spellStart"/>
-      <w:r>
-        <w:t>che</w:t>
+        <w:t>e che</w:t>
       </w:r>
       <w:r>
         <w:t>f</w:t>
@@ -5452,7 +5262,6 @@
       <w:r>
         <w:t>faur</w:t>
       </w:r>
-      <w:proofErr w:type="spellEnd"/>
       <w:r>
         <w:t xml:space="preserve"> doit pouvoir :</w:t>
       </w:r>
@@ -5476,15 +5285,7 @@
         </w:numPr>
       </w:pPr>
       <w:r>
-        <w:t>Voir l’</w:t>
-      </w:r>
-      <w:proofErr w:type="spellStart"/>
-      <w:r>
-        <w:t>historiqye</w:t>
-      </w:r>
-      <w:proofErr w:type="spellEnd"/>
-      <w:r>
-        <w:t xml:space="preserve"> des trajets complets</w:t>
+        <w:t>Voir l’historiqye des trajets complets</w:t>
       </w:r>
     </w:p>
     <w:p>
@@ -5495,15 +5296,7 @@
         </w:numPr>
       </w:pPr>
       <w:r>
-        <w:t xml:space="preserve">Poster une </w:t>
-      </w:r>
-      <w:proofErr w:type="spellStart"/>
-      <w:r>
-        <w:t>disponiblite</w:t>
-      </w:r>
-      <w:proofErr w:type="spellEnd"/>
-      <w:r>
-        <w:t xml:space="preserve"> de transportation</w:t>
+        <w:t>Poster une disponiblite de transportation</w:t>
       </w:r>
     </w:p>
     <w:p>
@@ -5514,16 +5307,13 @@
         </w:numPr>
       </w:pPr>
       <w:r>
-        <w:t xml:space="preserve">Accepter une </w:t>
-      </w:r>
-      <w:proofErr w:type="spellStart"/>
-      <w:r>
-        <w:t>reservation</w:t>
-      </w:r>
-      <w:proofErr w:type="spellEnd"/>
-      <w:r>
-        <w:t xml:space="preserve"> ou  annuler</w:t>
-      </w:r>
+        <w:t xml:space="preserve">Accepter une reservation </w:t>
+      </w:r>
+      <w:proofErr w:type="gramStart"/>
+      <w:r>
+        <w:t>ou  annuler</w:t>
+      </w:r>
+      <w:proofErr w:type="gramEnd"/>
     </w:p>
     <w:p>
       <w:pPr>
@@ -5532,13 +5322,8 @@
           <w:numId w:val="6"/>
         </w:numPr>
       </w:pPr>
-      <w:proofErr w:type="spellStart"/>
-      <w:r>
-        <w:t>Etre</w:t>
-      </w:r>
-      <w:proofErr w:type="spellEnd"/>
-      <w:r>
-        <w:t xml:space="preserve"> payer par le système</w:t>
+      <w:r>
+        <w:t>Etre payer par le système</w:t>
       </w:r>
     </w:p>
     <w:p>
@@ -5567,15 +5352,15 @@
         </w:numPr>
       </w:pPr>
       <w:r>
-        <w:t xml:space="preserve">Se connecter a le </w:t>
-      </w:r>
-      <w:proofErr w:type="spellStart"/>
-      <w:r>
-        <w:t>dashboard</w:t>
-      </w:r>
-      <w:proofErr w:type="spellEnd"/>
-      <w:r>
-        <w:t xml:space="preserve"> d’admin</w:t>
+        <w:t xml:space="preserve">Se connecter </w:t>
+      </w:r>
+      <w:proofErr w:type="gramStart"/>
+      <w:r>
+        <w:t>a</w:t>
+      </w:r>
+      <w:proofErr w:type="gramEnd"/>
+      <w:r>
+        <w:t xml:space="preserve"> le dashboard d’admin</w:t>
       </w:r>
     </w:p>
     <w:p>
@@ -5610,21 +5395,8 @@
         </w:numPr>
       </w:pPr>
       <w:r>
-        <w:t xml:space="preserve">Accepter un </w:t>
-      </w:r>
-      <w:proofErr w:type="spellStart"/>
-      <w:r>
-        <w:t>cheffaur</w:t>
-      </w:r>
-      <w:proofErr w:type="spellEnd"/>
-      <w:r>
-        <w:t xml:space="preserve"> ou utilisateur ou ne pas accepter dans le </w:t>
-      </w:r>
-      <w:proofErr w:type="spellStart"/>
-      <w:r>
-        <w:t>systeme</w:t>
-      </w:r>
-      <w:proofErr w:type="spellEnd"/>
+        <w:t>Accepter un cheffaur ou utilisateur ou ne pas accepter dans le systeme</w:t>
+      </w:r>
     </w:p>
     <w:p>
       <w:pPr>
@@ -5635,13 +5407,8 @@
         </w:numPr>
       </w:pPr>
       <w:r>
-        <w:t xml:space="preserve">Vérifier l’utilisateur et le </w:t>
-      </w:r>
-      <w:proofErr w:type="spellStart"/>
-      <w:r>
-        <w:t>cheffaur</w:t>
-      </w:r>
-      <w:proofErr w:type="spellEnd"/>
+        <w:t>Vérifier l’utilisateur et le cheffaur</w:t>
+      </w:r>
     </w:p>
     <w:p>
       <w:pPr>
@@ -5652,13 +5419,8 @@
         </w:numPr>
       </w:pPr>
       <w:r>
-        <w:t xml:space="preserve">Implémenter des nouveaux </w:t>
-      </w:r>
-      <w:proofErr w:type="spellStart"/>
-      <w:r>
-        <w:t>fonctionalities</w:t>
-      </w:r>
-      <w:proofErr w:type="spellEnd"/>
+        <w:t>Implémenter des nouveaux fonctionalities</w:t>
+      </w:r>
     </w:p>
     <w:p/>
     <w:p>
@@ -5790,16 +5552,13 @@
         <w:t>Classes</w:t>
       </w:r>
       <w:r>
-        <w:t xml:space="preserve"> – d’</w:t>
-      </w:r>
-      <w:proofErr w:type="spellStart"/>
-      <w:r>
-        <w:t>appres</w:t>
-      </w:r>
-      <w:proofErr w:type="spellEnd"/>
-      <w:r>
-        <w:t xml:space="preserve"> le dictionnaire des donne</w:t>
-      </w:r>
+        <w:t xml:space="preserve"> – d’appres le dictionnaire </w:t>
+      </w:r>
+      <w:proofErr w:type="gramStart"/>
+      <w:r>
+        <w:t>des donne</w:t>
+      </w:r>
+      <w:proofErr w:type="gramEnd"/>
     </w:p>
     <w:p>
       <w:pPr>
@@ -5815,6 +5574,7 @@
         </w:numPr>
       </w:pPr>
       <w:r>
+        <w:lastRenderedPageBreak/>
         <w:t>Séquences</w:t>
       </w:r>
     </w:p>
@@ -6365,7 +6125,6 @@
                 <w:b/>
                 <w:bCs/>
               </w:rPr>
-              <w:lastRenderedPageBreak/>
               <w:t>Rôle</w:t>
             </w:r>
           </w:p>
@@ -6632,6 +6391,7 @@
           </w:tcPr>
           <w:p>
             <w:r>
+              <w:lastRenderedPageBreak/>
               <w:t>Support &amp; Maintenance</w:t>
             </w:r>
           </w:p>
@@ -6728,11 +6488,11 @@
           <w:numId w:val="9"/>
         </w:numPr>
       </w:pPr>
-      <w:proofErr w:type="spellStart"/>
+      <w:proofErr w:type="gramStart"/>
       <w:r>
         <w:t>traffic</w:t>
       </w:r>
-      <w:proofErr w:type="spellEnd"/>
+      <w:proofErr w:type="gramEnd"/>
     </w:p>
     <w:p>
       <w:pPr>
@@ -6764,13 +6524,8 @@
         </w:numPr>
       </w:pPr>
       <w:r>
-        <w:t xml:space="preserve">Km parcourus en </w:t>
-      </w:r>
-      <w:proofErr w:type="spellStart"/>
-      <w:r>
-        <w:t>co-joint</w:t>
-      </w:r>
-      <w:proofErr w:type="spellEnd"/>
+        <w:t>Km parcourus en co-joint</w:t>
+      </w:r>
     </w:p>
     <w:p>
       <w:pPr>
@@ -6802,8 +6557,13 @@
         </w:numPr>
       </w:pPr>
       <w:r>
-        <w:t>Implémentation des nouveaux fonctionnalités</w:t>
-      </w:r>
+        <w:t xml:space="preserve">Implémentation </w:t>
+      </w:r>
+      <w:proofErr w:type="gramStart"/>
+      <w:r>
+        <w:t>des nouveaux fonctionnalités</w:t>
+      </w:r>
+      <w:proofErr w:type="gramEnd"/>
     </w:p>
     <w:p>
       <w:pPr>
@@ -6835,25 +6595,7 @@
           <w:bCs/>
           <w:u w:val="single"/>
         </w:rPr>
-        <w:t xml:space="preserve"> (</w:t>
-      </w:r>
-      <w:proofErr w:type="spellStart"/>
-      <w:r>
-        <w:rPr>
-          <w:b/>
-          <w:bCs/>
-          <w:u w:val="single"/>
-        </w:rPr>
-        <w:t>etude</w:t>
-      </w:r>
-      <w:proofErr w:type="spellEnd"/>
-      <w:r>
-        <w:rPr>
-          <w:b/>
-          <w:bCs/>
-          <w:u w:val="single"/>
-        </w:rPr>
-        <w:t xml:space="preserve"> approfondie)</w:t>
+        <w:t xml:space="preserve"> (etude approfondie)</w:t>
       </w:r>
     </w:p>
     <w:p>
@@ -6931,7 +6673,6 @@
         </w:numPr>
       </w:pPr>
       <w:r>
-        <w:lastRenderedPageBreak/>
         <w:t>Exemples :</w:t>
       </w:r>
     </w:p>
@@ -7002,6 +6743,7 @@
           <w:b/>
           <w:bCs/>
         </w:rPr>
+        <w:lastRenderedPageBreak/>
         <w:t>Diagramme de classes</w:t>
       </w:r>
     </w:p>
@@ -7015,11 +6757,9 @@
       <w:r>
         <w:t xml:space="preserve">Structure du système : utilisateurs, trajets, réservations, véhicules, paiements, </w:t>
       </w:r>
-      <w:proofErr w:type="spellStart"/>
       <w:r>
         <w:t>verification</w:t>
       </w:r>
-      <w:proofErr w:type="spellEnd"/>
       <w:r>
         <w:t>.</w:t>
       </w:r>
@@ -7135,25 +6875,7 @@
           <w:bCs/>
           <w:u w:val="single"/>
         </w:rPr>
-        <w:t xml:space="preserve"> B. Maquettes UI/UX (Wireframes ou </w:t>
-      </w:r>
-      <w:proofErr w:type="spellStart"/>
-      <w:r>
-        <w:rPr>
-          <w:b/>
-          <w:bCs/>
-          <w:u w:val="single"/>
-        </w:rPr>
-        <w:t>Mockups</w:t>
-      </w:r>
-      <w:proofErr w:type="spellEnd"/>
-      <w:r>
-        <w:rPr>
-          <w:b/>
-          <w:bCs/>
-          <w:u w:val="single"/>
-        </w:rPr>
-        <w:t>)</w:t>
+        <w:t xml:space="preserve"> B. Maquettes UI/UX (Wireframes ou Mockups)</w:t>
       </w:r>
     </w:p>
     <w:p>
@@ -7227,15 +6949,7 @@
         </w:numPr>
       </w:pPr>
       <w:r>
-        <w:t xml:space="preserve">Filtrage par type de transport ou type de trajet (normal / VIP / </w:t>
-      </w:r>
-      <w:proofErr w:type="spellStart"/>
-      <w:r>
-        <w:t>co-joint</w:t>
-      </w:r>
-      <w:proofErr w:type="spellEnd"/>
-      <w:r>
-        <w:t>)</w:t>
+        <w:t>Filtrage par type de transport ou type de trajet (normal / VIP / co-joint)</w:t>
       </w:r>
     </w:p>
     <w:p>
@@ -7283,7 +6997,6 @@
         </w:numPr>
       </w:pPr>
       <w:r>
-        <w:lastRenderedPageBreak/>
         <w:t>Confirmation</w:t>
       </w:r>
     </w:p>
@@ -7364,9 +7077,12 @@
           <w:numId w:val="13"/>
         </w:numPr>
       </w:pPr>
-      <w:r>
+      <w:proofErr w:type="gramStart"/>
+      <w:r>
+        <w:lastRenderedPageBreak/>
         <w:t>gestion</w:t>
       </w:r>
+      <w:proofErr w:type="gramEnd"/>
       <w:r>
         <w:t xml:space="preserve"> des réservations</w:t>
       </w:r>
@@ -7378,14 +7094,14 @@
           <w:numId w:val="13"/>
         </w:numPr>
       </w:pPr>
-      <w:r>
-        <w:t xml:space="preserve">historique des </w:t>
-      </w:r>
-      <w:proofErr w:type="spellStart"/>
-      <w:r>
-        <w:t>reservations</w:t>
-      </w:r>
-      <w:proofErr w:type="spellEnd"/>
+      <w:proofErr w:type="gramStart"/>
+      <w:r>
+        <w:t>historique</w:t>
+      </w:r>
+      <w:proofErr w:type="gramEnd"/>
+      <w:r>
+        <w:t xml:space="preserve"> des reservations</w:t>
+      </w:r>
     </w:p>
     <w:p>
       <w:pPr>
@@ -7394,22 +7110,14 @@
           <w:numId w:val="13"/>
         </w:numPr>
       </w:pPr>
-      <w:r>
-        <w:t xml:space="preserve">gestions des </w:t>
-      </w:r>
-      <w:proofErr w:type="spellStart"/>
-      <w:r>
-        <w:t>fonctionalites</w:t>
-      </w:r>
-      <w:proofErr w:type="spellEnd"/>
-      <w:r>
-        <w:t xml:space="preserve"> nécessaires et des </w:t>
-      </w:r>
-      <w:proofErr w:type="spellStart"/>
-      <w:r>
-        <w:t>ifnormation</w:t>
-      </w:r>
-      <w:proofErr w:type="spellEnd"/>
+      <w:proofErr w:type="gramStart"/>
+      <w:r>
+        <w:t>gestions</w:t>
+      </w:r>
+      <w:proofErr w:type="gramEnd"/>
+      <w:r>
+        <w:t xml:space="preserve"> des fonctionalites nécessaires et des ifnormation</w:t>
+      </w:r>
     </w:p>
     <w:p/>
     <w:p>
@@ -7435,27 +7143,14 @@
           <w:numId w:val="23"/>
         </w:numPr>
       </w:pPr>
-      <w:proofErr w:type="spellStart"/>
-      <w:r>
-        <w:t>Aceul</w:t>
-      </w:r>
-      <w:proofErr w:type="spellEnd"/>
-      <w:r>
-        <w:t xml:space="preserve"> de post de </w:t>
-      </w:r>
-      <w:proofErr w:type="spellStart"/>
-      <w:r>
-        <w:t>trajectoir</w:t>
-      </w:r>
-      <w:proofErr w:type="spellEnd"/>
-      <w:r>
-        <w:t xml:space="preserve"> de transportation et gestion de profile du  </w:t>
-      </w:r>
-      <w:proofErr w:type="spellStart"/>
-      <w:r>
-        <w:t>cheffeur</w:t>
-      </w:r>
-      <w:proofErr w:type="spellEnd"/>
+      <w:r>
+        <w:t xml:space="preserve">Aceul de post de trajectoir de transportation et gestion de profile </w:t>
+      </w:r>
+      <w:proofErr w:type="gramStart"/>
+      <w:r>
+        <w:t>du  cheffeur</w:t>
+      </w:r>
+      <w:proofErr w:type="gramEnd"/>
       <w:r>
         <w:t>/transporteur</w:t>
       </w:r>
@@ -7469,13 +7164,8 @@
         </w:numPr>
       </w:pPr>
       <w:r>
-        <w:t xml:space="preserve">Gestion des paiements </w:t>
-      </w:r>
-      <w:proofErr w:type="spellStart"/>
-      <w:r>
-        <w:t>recu</w:t>
-      </w:r>
-      <w:proofErr w:type="spellEnd"/>
+        <w:t>Gestion des paiements recu</w:t>
+      </w:r>
     </w:p>
     <w:p>
       <w:pPr>
@@ -7509,18 +7199,8 @@
           <w:bCs/>
           <w:u w:val="single"/>
         </w:rPr>
-        <w:t xml:space="preserve"> Diagramme de Cas d’Utilisation (Use Case UML) – Plateforme de </w:t>
-      </w:r>
-      <w:proofErr w:type="spellStart"/>
-      <w:r>
-        <w:rPr>
-          <w:b/>
-          <w:bCs/>
-          <w:u w:val="single"/>
-        </w:rPr>
-        <w:t>Co-transport</w:t>
-      </w:r>
-      <w:proofErr w:type="spellEnd"/>
+        <w:t xml:space="preserve"> Diagramme de Cas d’Utilisation (Use Case UML) – Plateforme de Co-transport</w:t>
+      </w:r>
     </w:p>
     <w:p>
       <w:pPr>
@@ -7612,15 +7292,7 @@
         <w:t>Créer un compte</w:t>
       </w:r>
       <w:r>
-        <w:t xml:space="preserve"> (par </w:t>
-      </w:r>
-      <w:proofErr w:type="spellStart"/>
-      <w:r>
-        <w:t>utilisteures</w:t>
-      </w:r>
-      <w:proofErr w:type="spellEnd"/>
-      <w:r>
-        <w:t>)</w:t>
+        <w:t xml:space="preserve"> (par utilisteures)</w:t>
       </w:r>
     </w:p>
     <w:p>
@@ -7664,15 +7336,7 @@
         </w:numPr>
       </w:pPr>
       <w:r>
-        <w:t xml:space="preserve">Choisir type de trajet (normal, VIP, </w:t>
-      </w:r>
-      <w:proofErr w:type="spellStart"/>
-      <w:r>
-        <w:t>co-joint</w:t>
-      </w:r>
-      <w:proofErr w:type="spellEnd"/>
-      <w:r>
-        <w:t>)</w:t>
+        <w:t>Choisir type de trajet (normal, VIP, co-joint)</w:t>
       </w:r>
     </w:p>
     <w:p>
@@ -7694,7 +7358,6 @@
         </w:numPr>
       </w:pPr>
       <w:r>
-        <w:lastRenderedPageBreak/>
         <w:t>Consulter l’historique des trajets</w:t>
       </w:r>
     </w:p>
@@ -7772,8 +7435,9 @@
           <w:szCs w:val="44"/>
           <w:u w:val="single"/>
         </w:rPr>
-        <w:t>10. Annexes éventuelles</w:t>
-      </w:r>
+        <w:t xml:space="preserve">10. Annexes </w:t>
+      </w:r>
+      <w:proofErr w:type="gramStart"/>
       <w:r>
         <w:rPr>
           <w:b/>
@@ -7782,9 +7446,8 @@
           <w:szCs w:val="44"/>
           <w:u w:val="single"/>
         </w:rPr>
-        <w:t>(</w:t>
-      </w:r>
-      <w:proofErr w:type="spellStart"/>
+        <w:t>éventuelles</w:t>
+      </w:r>
       <w:r>
         <w:rPr>
           <w:b/>
@@ -7793,9 +7456,9 @@
           <w:szCs w:val="44"/>
           <w:u w:val="single"/>
         </w:rPr>
-        <w:t>a</w:t>
-      </w:r>
-      <w:proofErr w:type="spellEnd"/>
+        <w:t>(a</w:t>
+      </w:r>
+      <w:proofErr w:type="gramEnd"/>
       <w:r>
         <w:rPr>
           <w:b/>
@@ -7859,15 +7522,7 @@
         </w:numPr>
       </w:pPr>
       <w:r>
-        <w:t xml:space="preserve">Gestion de </w:t>
-      </w:r>
-      <w:proofErr w:type="spellStart"/>
-      <w:r>
-        <w:t>payment</w:t>
-      </w:r>
-      <w:proofErr w:type="spellEnd"/>
-      <w:r>
-        <w:t xml:space="preserve"> avec système des packages</w:t>
+        <w:t>Gestion de payment avec système des packages</w:t>
       </w:r>
     </w:p>
     <w:p/>
@@ -7884,23 +7539,7 @@
           <w:b/>
           <w:bCs/>
         </w:rPr>
-        <w:t xml:space="preserve"> </w:t>
-      </w:r>
-      <w:proofErr w:type="spellStart"/>
-      <w:r>
-        <w:rPr>
-          <w:b/>
-          <w:bCs/>
-        </w:rPr>
-        <w:t>FindTransportation</w:t>
-      </w:r>
-      <w:proofErr w:type="spellEnd"/>
-      <w:r>
-        <w:rPr>
-          <w:b/>
-          <w:bCs/>
-        </w:rPr>
-        <w:t xml:space="preserve"> – Tarifs &amp; Forfaits</w:t>
+        <w:t xml:space="preserve"> FindTransportation – Tarifs &amp; Forfaits</w:t>
       </w:r>
     </w:p>
     <w:p>
@@ -7939,10 +7578,10 @@
         <w:tblLook w:val="04A0" w:firstRow="1" w:lastRow="0" w:firstColumn="1" w:lastColumn="0" w:noHBand="0" w:noVBand="1"/>
       </w:tblPr>
       <w:tblGrid>
-        <w:gridCol w:w="1231"/>
-        <w:gridCol w:w="2313"/>
-        <w:gridCol w:w="2266"/>
-        <w:gridCol w:w="3206"/>
+        <w:gridCol w:w="1233"/>
+        <w:gridCol w:w="2296"/>
+        <w:gridCol w:w="2268"/>
+        <w:gridCol w:w="3219"/>
       </w:tblGrid>
       <w:tr>
         <w:trPr>
@@ -8066,7 +7705,10 @@
           </w:tcPr>
           <w:p>
             <w:r>
-              <w:t>Berline, Van</w:t>
+              <w:t>DACIA</w:t>
+            </w:r>
+            <w:r>
+              <w:t>, Van</w:t>
             </w:r>
           </w:p>
         </w:tc>
@@ -8123,7 +7765,10 @@
           </w:tcPr>
           <w:p>
             <w:r>
-              <w:t>SUV, Limousine</w:t>
+              <w:t xml:space="preserve">SUV, </w:t>
+            </w:r>
+            <w:r>
+              <w:t>SEDAN</w:t>
             </w:r>
           </w:p>
         </w:tc>
@@ -8180,7 +7825,10 @@
           </w:tcPr>
           <w:p>
             <w:r>
-              <w:t>Berline, Van, Véhicule électrique</w:t>
+              <w:t>DACIA</w:t>
+            </w:r>
+            <w:r>
+              <w:t>, Van, Véhicule électrique</w:t>
             </w:r>
           </w:p>
         </w:tc>
@@ -8320,6 +7968,7 @@
                 <w:b/>
                 <w:bCs/>
               </w:rPr>
+              <w:lastRenderedPageBreak/>
               <w:t>Forfait</w:t>
             </w:r>
           </w:p>
@@ -9199,49 +8848,8 @@
           <w:b/>
           <w:bCs/>
         </w:rPr>
-        <w:t xml:space="preserve"> – </w:t>
-      </w:r>
-      <w:proofErr w:type="spellStart"/>
-      <w:r>
-        <w:rPr>
-          <w:b/>
-          <w:bCs/>
-        </w:rPr>
-        <w:t>pay</w:t>
-      </w:r>
-      <w:proofErr w:type="spellEnd"/>
-      <w:r>
-        <w:rPr>
-          <w:b/>
-          <w:bCs/>
-        </w:rPr>
-        <w:t xml:space="preserve"> as </w:t>
-      </w:r>
-      <w:proofErr w:type="spellStart"/>
-      <w:r>
-        <w:rPr>
-          <w:b/>
-          <w:bCs/>
-        </w:rPr>
-        <w:t>you</w:t>
-      </w:r>
-      <w:proofErr w:type="spellEnd"/>
-      <w:r>
-        <w:rPr>
-          <w:b/>
-          <w:bCs/>
-        </w:rPr>
-        <w:t xml:space="preserve"> go </w:t>
-      </w:r>
-      <w:proofErr w:type="spellStart"/>
-      <w:r>
-        <w:rPr>
-          <w:b/>
-          <w:bCs/>
-        </w:rPr>
-        <w:t>systeme</w:t>
-      </w:r>
-      <w:proofErr w:type="spellEnd"/>
+        <w:t xml:space="preserve"> – pay as you go systeme</w:t>
+      </w:r>
       <w:r>
         <w:rPr>
           <w:b/>
@@ -9271,10 +8879,10 @@
         <w:tblLook w:val="04A0" w:firstRow="1" w:lastRow="0" w:firstColumn="1" w:lastColumn="0" w:noHBand="0" w:noVBand="1"/>
       </w:tblPr>
       <w:tblGrid>
-        <w:gridCol w:w="1218"/>
-        <w:gridCol w:w="2149"/>
-        <w:gridCol w:w="2257"/>
-        <w:gridCol w:w="3392"/>
+        <w:gridCol w:w="1214"/>
+        <w:gridCol w:w="2186"/>
+        <w:gridCol w:w="2254"/>
+        <w:gridCol w:w="3362"/>
       </w:tblGrid>
       <w:tr>
         <w:trPr>
@@ -9299,6 +8907,7 @@
                 <w:b/>
                 <w:bCs/>
               </w:rPr>
+              <w:lastRenderedPageBreak/>
               <w:t>Type de trajet</w:t>
             </w:r>
           </w:p>
@@ -9398,7 +9007,18 @@
           </w:tcPr>
           <w:p>
             <w:r>
-              <w:t>Berline, citadine électrique</w:t>
+              <w:t xml:space="preserve">Dacia, </w:t>
+            </w:r>
+            <w:proofErr w:type="gramStart"/>
+            <w:r>
+              <w:t xml:space="preserve">sedan </w:t>
+            </w:r>
+            <w:r>
+              <w:t>,</w:t>
+            </w:r>
+            <w:proofErr w:type="gramEnd"/>
+            <w:r>
+              <w:t xml:space="preserve"> citadine électrique</w:t>
             </w:r>
           </w:p>
         </w:tc>
@@ -9454,8 +9074,13 @@
             <w:hideMark/>
           </w:tcPr>
           <w:p>
-            <w:r>
-              <w:t>Berline de luxe, SUV</w:t>
+            <w:proofErr w:type="gramStart"/>
+            <w:r>
+              <w:t>sedan</w:t>
+            </w:r>
+            <w:proofErr w:type="gramEnd"/>
+            <w:r>
+              <w:t xml:space="preserve"> de luxe, SUV</w:t>
             </w:r>
           </w:p>
         </w:tc>
@@ -9511,8 +9136,13 @@
             <w:hideMark/>
           </w:tcPr>
           <w:p>
-            <w:r>
-              <w:t>Berline, Van, Véhicule électrique</w:t>
+            <w:proofErr w:type="gramStart"/>
+            <w:r>
+              <w:t>dacia</w:t>
+            </w:r>
+            <w:proofErr w:type="gramEnd"/>
+            <w:r>
+              <w:t>, Van, Véhicule électrique</w:t>
             </w:r>
           </w:p>
         </w:tc>
